--- a/project report.docx
+++ b/project report.docx
@@ -6,13 +6,14 @@
       <w:pPr>
         <w:shd w:val="clear" w:color="auto" w:fill="FFFFFF"/>
         <w:spacing w:before="360" w:after="240" w:line="240" w:lineRule="auto"/>
+        <w:jc w:val="both"/>
         <w:outlineLvl w:val="1"/>
         <w:rPr>
           <w:rFonts w:ascii="Segoe UI" w:eastAsia="Times New Roman" w:hAnsi="Segoe UI" w:cs="Segoe UI"/>
           <w:b/>
           <w:bCs/>
           <w:color w:val="24292E"/>
-          <w:sz w:val="36"/>
+          <w:sz w:val="40"/>
           <w:szCs w:val="36"/>
         </w:rPr>
       </w:pPr>
@@ -22,7 +23,7 @@
           <w:b/>
           <w:bCs/>
           <w:color w:val="24292E"/>
-          <w:sz w:val="36"/>
+          <w:sz w:val="40"/>
           <w:szCs w:val="36"/>
         </w:rPr>
         <w:t>I. Definition</w:t>
@@ -33,10 +34,11 @@
         <w:pStyle w:val="Heading3"/>
         <w:shd w:val="clear" w:color="auto" w:fill="FFFFFF"/>
         <w:spacing w:before="360" w:after="240"/>
+        <w:jc w:val="both"/>
         <w:rPr>
           <w:rFonts w:ascii="Segoe UI" w:hAnsi="Segoe UI" w:cs="Segoe UI"/>
           <w:color w:val="24292E"/>
-          <w:sz w:val="30"/>
+          <w:sz w:val="32"/>
           <w:szCs w:val="30"/>
         </w:rPr>
       </w:pPr>
@@ -44,7 +46,7 @@
         <w:rPr>
           <w:rFonts w:ascii="Segoe UI" w:hAnsi="Segoe UI" w:cs="Segoe UI"/>
           <w:color w:val="24292E"/>
-          <w:sz w:val="30"/>
+          <w:sz w:val="32"/>
           <w:szCs w:val="30"/>
         </w:rPr>
         <w:t>Project Overview</w:t>
@@ -56,38 +58,36 @@
         <w:rPr>
           <w:rFonts w:ascii="Helvetica" w:hAnsi="Helvetica" w:cs="Helvetica"/>
           <w:color w:val="000000"/>
-          <w:sz w:val="24"/>
-          <w:szCs w:val="24"/>
-          <w:shd w:val="clear" w:color="auto" w:fill="FFFFFF"/>
-        </w:rPr>
-      </w:pPr>
-      <w:r>
-        <w:rPr>
-          <w:rFonts w:ascii="Helvetica" w:hAnsi="Helvetica" w:cs="Helvetica"/>
-          <w:color w:val="000000"/>
-          <w:sz w:val="24"/>
+          <w:sz w:val="28"/>
+          <w:szCs w:val="24"/>
+          <w:shd w:val="clear" w:color="auto" w:fill="FFFFFF"/>
+        </w:rPr>
+      </w:pPr>
+      <w:r>
+        <w:rPr>
+          <w:rFonts w:ascii="Helvetica" w:hAnsi="Helvetica" w:cs="Helvetica"/>
+          <w:color w:val="000000"/>
+          <w:sz w:val="28"/>
           <w:szCs w:val="24"/>
           <w:shd w:val="clear" w:color="auto" w:fill="FFFFFF"/>
         </w:rPr>
         <w:t xml:space="preserve">In a world where advertising is becoming increasingly </w:t>
       </w:r>
-      <w:proofErr w:type="spellStart"/>
-      <w:r>
-        <w:rPr>
-          <w:rFonts w:ascii="Helvetica" w:hAnsi="Helvetica" w:cs="Helvetica"/>
-          <w:color w:val="000000"/>
-          <w:sz w:val="24"/>
-          <w:szCs w:val="24"/>
-          <w:shd w:val="clear" w:color="auto" w:fill="FFFFFF"/>
-        </w:rPr>
-        <w:t>competetive</w:t>
-      </w:r>
-      <w:proofErr w:type="spellEnd"/>
-      <w:r>
-        <w:rPr>
-          <w:rFonts w:ascii="Helvetica" w:hAnsi="Helvetica" w:cs="Helvetica"/>
-          <w:color w:val="000000"/>
-          <w:sz w:val="24"/>
+      <w:r>
+        <w:rPr>
+          <w:rFonts w:ascii="Helvetica" w:hAnsi="Helvetica" w:cs="Helvetica"/>
+          <w:color w:val="000000"/>
+          <w:sz w:val="28"/>
+          <w:szCs w:val="24"/>
+          <w:shd w:val="clear" w:color="auto" w:fill="FFFFFF"/>
+        </w:rPr>
+        <w:t>competitive</w:t>
+      </w:r>
+      <w:r>
+        <w:rPr>
+          <w:rFonts w:ascii="Helvetica" w:hAnsi="Helvetica" w:cs="Helvetica"/>
+          <w:color w:val="000000"/>
+          <w:sz w:val="28"/>
           <w:szCs w:val="24"/>
           <w:shd w:val="clear" w:color="auto" w:fill="FFFFFF"/>
         </w:rPr>
@@ -100,16 +100,16 @@
         <w:rPr>
           <w:rFonts w:ascii="Helvetica" w:hAnsi="Helvetica" w:cs="Helvetica"/>
           <w:color w:val="000000"/>
-          <w:sz w:val="24"/>
-          <w:szCs w:val="24"/>
-          <w:shd w:val="clear" w:color="auto" w:fill="FFFFFF"/>
-        </w:rPr>
-      </w:pPr>
-      <w:r>
-        <w:rPr>
-          <w:rFonts w:ascii="Helvetica" w:hAnsi="Helvetica" w:cs="Helvetica"/>
-          <w:color w:val="000000"/>
-          <w:sz w:val="24"/>
+          <w:sz w:val="28"/>
+          <w:szCs w:val="24"/>
+          <w:shd w:val="clear" w:color="auto" w:fill="FFFFFF"/>
+        </w:rPr>
+      </w:pPr>
+      <w:r>
+        <w:rPr>
+          <w:rFonts w:ascii="Helvetica" w:hAnsi="Helvetica" w:cs="Helvetica"/>
+          <w:color w:val="000000"/>
+          <w:sz w:val="28"/>
           <w:szCs w:val="24"/>
           <w:shd w:val="clear" w:color="auto" w:fill="FFFFFF"/>
         </w:rPr>
@@ -122,16 +122,16 @@
         <w:rPr>
           <w:rFonts w:ascii="Helvetica" w:hAnsi="Helvetica" w:cs="Helvetica"/>
           <w:color w:val="000000"/>
-          <w:sz w:val="24"/>
-          <w:szCs w:val="24"/>
-          <w:shd w:val="clear" w:color="auto" w:fill="FFFFFF"/>
-        </w:rPr>
-      </w:pPr>
-      <w:r>
-        <w:rPr>
-          <w:rFonts w:ascii="Helvetica" w:hAnsi="Helvetica" w:cs="Helvetica"/>
-          <w:color w:val="000000"/>
-          <w:sz w:val="24"/>
+          <w:sz w:val="28"/>
+          <w:szCs w:val="24"/>
+          <w:shd w:val="clear" w:color="auto" w:fill="FFFFFF"/>
+        </w:rPr>
+      </w:pPr>
+      <w:r>
+        <w:rPr>
+          <w:rFonts w:ascii="Helvetica" w:hAnsi="Helvetica" w:cs="Helvetica"/>
+          <w:color w:val="000000"/>
+          <w:sz w:val="28"/>
           <w:szCs w:val="24"/>
           <w:shd w:val="clear" w:color="auto" w:fill="FFFFFF"/>
         </w:rPr>
@@ -144,28 +144,28 @@
         <w:rPr>
           <w:rFonts w:ascii="Helvetica" w:hAnsi="Helvetica" w:cs="Helvetica"/>
           <w:color w:val="000000"/>
-          <w:sz w:val="24"/>
-          <w:szCs w:val="24"/>
-          <w:shd w:val="clear" w:color="auto" w:fill="FFFFFF"/>
-        </w:rPr>
-      </w:pPr>
-      <w:r>
-        <w:rPr>
-          <w:rFonts w:ascii="Helvetica" w:hAnsi="Helvetica" w:cs="Helvetica"/>
-          <w:color w:val="000000"/>
-          <w:sz w:val="24"/>
+          <w:sz w:val="28"/>
+          <w:szCs w:val="24"/>
+          <w:shd w:val="clear" w:color="auto" w:fill="FFFFFF"/>
+        </w:rPr>
+      </w:pPr>
+      <w:r>
+        <w:rPr>
+          <w:rFonts w:ascii="Helvetica" w:hAnsi="Helvetica" w:cs="Helvetica"/>
+          <w:color w:val="000000"/>
+          <w:sz w:val="28"/>
           <w:szCs w:val="24"/>
           <w:shd w:val="clear" w:color="auto" w:fill="FFFFFF"/>
         </w:rPr>
         <w:t>Starbucks reported his first quarterly loss in 7 years (source: </w:t>
       </w:r>
-      <w:hyperlink r:id="rId4" w:tgtFrame="_blank" w:history="1">
+      <w:hyperlink r:id="rId5" w:tgtFrame="_blank" w:history="1">
         <w:r>
           <w:rPr>
             <w:rStyle w:val="Hyperlink"/>
             <w:rFonts w:ascii="Helvetica" w:hAnsi="Helvetica" w:cs="Helvetica"/>
             <w:color w:val="296EAA"/>
-            <w:sz w:val="24"/>
+            <w:sz w:val="28"/>
             <w:szCs w:val="24"/>
             <w:shd w:val="clear" w:color="auto" w:fill="FFFFFF"/>
           </w:rPr>
@@ -176,7 +176,7 @@
         <w:rPr>
           <w:rFonts w:ascii="Helvetica" w:hAnsi="Helvetica" w:cs="Helvetica"/>
           <w:color w:val="000000"/>
-          <w:sz w:val="24"/>
+          <w:sz w:val="28"/>
           <w:szCs w:val="24"/>
           <w:shd w:val="clear" w:color="auto" w:fill="FFFFFF"/>
         </w:rPr>
@@ -189,7 +189,7 @@
         <w:rPr>
           <w:rFonts w:ascii="Helvetica" w:hAnsi="Helvetica" w:cs="Helvetica"/>
           <w:color w:val="000000"/>
-          <w:sz w:val="24"/>
+          <w:sz w:val="28"/>
           <w:szCs w:val="24"/>
           <w:shd w:val="clear" w:color="auto" w:fill="FFFFFF"/>
         </w:rPr>
@@ -200,10 +200,11 @@
         <w:pStyle w:val="Heading3"/>
         <w:shd w:val="clear" w:color="auto" w:fill="FFFFFF"/>
         <w:spacing w:before="360" w:after="240"/>
+        <w:jc w:val="both"/>
         <w:rPr>
           <w:rFonts w:ascii="Segoe UI" w:hAnsi="Segoe UI" w:cs="Segoe UI"/>
           <w:color w:val="24292E"/>
-          <w:sz w:val="30"/>
+          <w:sz w:val="32"/>
           <w:szCs w:val="30"/>
         </w:rPr>
       </w:pPr>
@@ -211,7 +212,7 @@
         <w:rPr>
           <w:rFonts w:ascii="Segoe UI" w:hAnsi="Segoe UI" w:cs="Segoe UI"/>
           <w:color w:val="24292E"/>
-          <w:sz w:val="30"/>
+          <w:sz w:val="32"/>
           <w:szCs w:val="30"/>
         </w:rPr>
         <w:t>Problem Statement</w:t>
@@ -223,16 +224,16 @@
         <w:rPr>
           <w:rFonts w:ascii="Helvetica" w:hAnsi="Helvetica" w:cs="Helvetica"/>
           <w:color w:val="000000"/>
-          <w:sz w:val="24"/>
-          <w:szCs w:val="24"/>
-          <w:shd w:val="clear" w:color="auto" w:fill="FFFFFF"/>
-        </w:rPr>
-      </w:pPr>
-      <w:r>
-        <w:rPr>
-          <w:rFonts w:ascii="Helvetica" w:hAnsi="Helvetica" w:cs="Helvetica"/>
-          <w:color w:val="000000"/>
-          <w:sz w:val="24"/>
+          <w:sz w:val="28"/>
+          <w:szCs w:val="24"/>
+          <w:shd w:val="clear" w:color="auto" w:fill="FFFFFF"/>
+        </w:rPr>
+      </w:pPr>
+      <w:r>
+        <w:rPr>
+          <w:rFonts w:ascii="Helvetica" w:hAnsi="Helvetica" w:cs="Helvetica"/>
+          <w:color w:val="000000"/>
+          <w:sz w:val="28"/>
           <w:szCs w:val="24"/>
           <w:shd w:val="clear" w:color="auto" w:fill="FFFFFF"/>
         </w:rPr>
@@ -245,16 +246,16 @@
         <w:rPr>
           <w:rFonts w:ascii="Helvetica" w:hAnsi="Helvetica" w:cs="Helvetica"/>
           <w:color w:val="000000"/>
-          <w:sz w:val="24"/>
-          <w:szCs w:val="24"/>
-          <w:shd w:val="clear" w:color="auto" w:fill="FFFFFF"/>
-        </w:rPr>
-      </w:pPr>
-      <w:r>
-        <w:rPr>
-          <w:rFonts w:ascii="Helvetica" w:hAnsi="Helvetica" w:cs="Helvetica"/>
-          <w:color w:val="000000"/>
-          <w:sz w:val="24"/>
+          <w:sz w:val="28"/>
+          <w:szCs w:val="24"/>
+          <w:shd w:val="clear" w:color="auto" w:fill="FFFFFF"/>
+        </w:rPr>
+      </w:pPr>
+      <w:r>
+        <w:rPr>
+          <w:rFonts w:ascii="Helvetica" w:hAnsi="Helvetica" w:cs="Helvetica"/>
+          <w:color w:val="000000"/>
+          <w:sz w:val="28"/>
           <w:szCs w:val="24"/>
           <w:shd w:val="clear" w:color="auto" w:fill="FFFFFF"/>
         </w:rPr>
@@ -267,16 +268,16 @@
         <w:rPr>
           <w:rFonts w:ascii="Helvetica" w:hAnsi="Helvetica" w:cs="Helvetica"/>
           <w:color w:val="000000"/>
-          <w:sz w:val="24"/>
-          <w:szCs w:val="24"/>
-          <w:shd w:val="clear" w:color="auto" w:fill="FFFFFF"/>
-        </w:rPr>
-      </w:pPr>
-      <w:r>
-        <w:rPr>
-          <w:rFonts w:ascii="Helvetica" w:hAnsi="Helvetica" w:cs="Helvetica"/>
-          <w:color w:val="000000"/>
-          <w:sz w:val="24"/>
+          <w:sz w:val="28"/>
+          <w:szCs w:val="24"/>
+          <w:shd w:val="clear" w:color="auto" w:fill="FFFFFF"/>
+        </w:rPr>
+      </w:pPr>
+      <w:r>
+        <w:rPr>
+          <w:rFonts w:ascii="Helvetica" w:hAnsi="Helvetica" w:cs="Helvetica"/>
+          <w:color w:val="000000"/>
+          <w:sz w:val="28"/>
           <w:szCs w:val="24"/>
           <w:shd w:val="clear" w:color="auto" w:fill="FFFFFF"/>
         </w:rPr>
@@ -287,7 +288,7 @@
         <w:rPr>
           <w:rFonts w:ascii="Helvetica" w:hAnsi="Helvetica" w:cs="Helvetica"/>
           <w:color w:val="000000"/>
-          <w:sz w:val="24"/>
+          <w:sz w:val="28"/>
           <w:szCs w:val="24"/>
           <w:shd w:val="clear" w:color="auto" w:fill="FFFFFF"/>
         </w:rPr>
@@ -298,7 +299,7 @@
         <w:rPr>
           <w:rFonts w:ascii="Helvetica" w:hAnsi="Helvetica" w:cs="Helvetica"/>
           <w:color w:val="000000"/>
-          <w:sz w:val="24"/>
+          <w:sz w:val="28"/>
           <w:szCs w:val="24"/>
           <w:shd w:val="clear" w:color="auto" w:fill="FFFFFF"/>
         </w:rPr>
@@ -310,10 +311,11 @@
         <w:pStyle w:val="Heading3"/>
         <w:shd w:val="clear" w:color="auto" w:fill="FFFFFF"/>
         <w:spacing w:before="360" w:after="240"/>
+        <w:jc w:val="both"/>
         <w:rPr>
           <w:rFonts w:ascii="Segoe UI" w:hAnsi="Segoe UI" w:cs="Segoe UI"/>
           <w:color w:val="24292E"/>
-          <w:sz w:val="30"/>
+          <w:sz w:val="32"/>
           <w:szCs w:val="30"/>
         </w:rPr>
       </w:pPr>
@@ -321,9 +323,10 @@
         <w:rPr>
           <w:rFonts w:ascii="Segoe UI" w:hAnsi="Segoe UI" w:cs="Segoe UI"/>
           <w:color w:val="24292E"/>
-          <w:sz w:val="30"/>
+          <w:sz w:val="32"/>
           <w:szCs w:val="30"/>
         </w:rPr>
+        <w:lastRenderedPageBreak/>
         <w:t>Metrics</w:t>
       </w:r>
     </w:p>
@@ -333,16 +336,16 @@
         <w:rPr>
           <w:rFonts w:ascii="Helvetica" w:hAnsi="Helvetica" w:cs="Helvetica"/>
           <w:color w:val="000000"/>
-          <w:sz w:val="24"/>
-          <w:szCs w:val="24"/>
-          <w:shd w:val="clear" w:color="auto" w:fill="FFFFFF"/>
-        </w:rPr>
-      </w:pPr>
-      <w:r>
-        <w:rPr>
-          <w:rFonts w:ascii="Helvetica" w:hAnsi="Helvetica" w:cs="Helvetica"/>
-          <w:color w:val="000000"/>
-          <w:sz w:val="24"/>
+          <w:sz w:val="28"/>
+          <w:szCs w:val="24"/>
+          <w:shd w:val="clear" w:color="auto" w:fill="FFFFFF"/>
+        </w:rPr>
+      </w:pPr>
+      <w:r>
+        <w:rPr>
+          <w:rFonts w:ascii="Helvetica" w:hAnsi="Helvetica" w:cs="Helvetica"/>
+          <w:color w:val="000000"/>
+          <w:sz w:val="28"/>
           <w:szCs w:val="24"/>
           <w:shd w:val="clear" w:color="auto" w:fill="FFFFFF"/>
         </w:rPr>
@@ -355,16 +358,16 @@
         <w:rPr>
           <w:rFonts w:ascii="Helvetica" w:hAnsi="Helvetica" w:cs="Helvetica"/>
           <w:color w:val="000000"/>
-          <w:sz w:val="24"/>
-          <w:szCs w:val="24"/>
-          <w:shd w:val="clear" w:color="auto" w:fill="FFFFFF"/>
-        </w:rPr>
-      </w:pPr>
-      <w:r>
-        <w:rPr>
-          <w:rFonts w:ascii="Helvetica" w:hAnsi="Helvetica" w:cs="Helvetica"/>
-          <w:color w:val="000000"/>
-          <w:sz w:val="24"/>
+          <w:sz w:val="28"/>
+          <w:szCs w:val="24"/>
+          <w:shd w:val="clear" w:color="auto" w:fill="FFFFFF"/>
+        </w:rPr>
+      </w:pPr>
+      <w:r>
+        <w:rPr>
+          <w:rFonts w:ascii="Helvetica" w:hAnsi="Helvetica" w:cs="Helvetica"/>
+          <w:color w:val="000000"/>
+          <w:sz w:val="28"/>
           <w:szCs w:val="24"/>
           <w:shd w:val="clear" w:color="auto" w:fill="FFFFFF"/>
         </w:rPr>
@@ -377,16 +380,16 @@
         <w:rPr>
           <w:rFonts w:ascii="Helvetica" w:hAnsi="Helvetica" w:cs="Helvetica"/>
           <w:color w:val="000000"/>
-          <w:sz w:val="24"/>
-          <w:szCs w:val="24"/>
-          <w:shd w:val="clear" w:color="auto" w:fill="FFFFFF"/>
-        </w:rPr>
-      </w:pPr>
-      <w:r>
-        <w:rPr>
-          <w:rFonts w:ascii="Helvetica" w:hAnsi="Helvetica" w:cs="Helvetica"/>
-          <w:color w:val="000000"/>
-          <w:sz w:val="24"/>
+          <w:sz w:val="28"/>
+          <w:szCs w:val="24"/>
+          <w:shd w:val="clear" w:color="auto" w:fill="FFFFFF"/>
+        </w:rPr>
+      </w:pPr>
+      <w:r>
+        <w:rPr>
+          <w:rFonts w:ascii="Helvetica" w:hAnsi="Helvetica" w:cs="Helvetica"/>
+          <w:color w:val="000000"/>
+          <w:sz w:val="28"/>
           <w:szCs w:val="24"/>
           <w:shd w:val="clear" w:color="auto" w:fill="FFFFFF"/>
         </w:rPr>
@@ -398,17 +401,19 @@
         <w:pStyle w:val="Heading2"/>
         <w:shd w:val="clear" w:color="auto" w:fill="FFFFFF"/>
         <w:spacing w:before="360" w:beforeAutospacing="0" w:after="240" w:afterAutospacing="0"/>
+        <w:jc w:val="both"/>
         <w:rPr>
           <w:rFonts w:ascii="Segoe UI" w:hAnsi="Segoe UI" w:cs="Segoe UI"/>
           <w:color w:val="24292E"/>
+          <w:sz w:val="40"/>
         </w:rPr>
       </w:pPr>
       <w:r>
         <w:rPr>
           <w:rFonts w:ascii="Segoe UI" w:hAnsi="Segoe UI" w:cs="Segoe UI"/>
           <w:color w:val="24292E"/>
-        </w:rPr>
-        <w:lastRenderedPageBreak/>
+          <w:sz w:val="40"/>
+        </w:rPr>
         <w:t>II. Analysis</w:t>
       </w:r>
     </w:p>
@@ -417,10 +422,11 @@
         <w:pStyle w:val="Heading3"/>
         <w:shd w:val="clear" w:color="auto" w:fill="FFFFFF"/>
         <w:spacing w:before="360" w:after="240"/>
+        <w:jc w:val="both"/>
         <w:rPr>
           <w:rFonts w:ascii="Segoe UI" w:hAnsi="Segoe UI" w:cs="Segoe UI"/>
           <w:color w:val="24292E"/>
-          <w:sz w:val="30"/>
+          <w:sz w:val="32"/>
           <w:szCs w:val="30"/>
         </w:rPr>
       </w:pPr>
@@ -428,7 +434,7 @@
         <w:rPr>
           <w:rFonts w:ascii="Segoe UI" w:hAnsi="Segoe UI" w:cs="Segoe UI"/>
           <w:color w:val="24292E"/>
-          <w:sz w:val="30"/>
+          <w:sz w:val="32"/>
           <w:szCs w:val="30"/>
         </w:rPr>
         <w:t>Data Exploration</w:t>
@@ -440,272 +446,132 @@
         <w:rPr>
           <w:rFonts w:ascii="Helvetica" w:hAnsi="Helvetica" w:cs="Helvetica"/>
           <w:color w:val="000000"/>
+          <w:sz w:val="28"/>
+          <w:szCs w:val="24"/>
+          <w:shd w:val="clear" w:color="auto" w:fill="FFFFFF"/>
+        </w:rPr>
+      </w:pPr>
+      <w:r>
+        <w:rPr>
+          <w:rFonts w:ascii="Helvetica" w:hAnsi="Helvetica" w:cs="Helvetica"/>
+          <w:color w:val="000000"/>
+          <w:sz w:val="28"/>
+          <w:szCs w:val="24"/>
+          <w:shd w:val="clear" w:color="auto" w:fill="FFFFFF"/>
+        </w:rPr>
+        <w:t xml:space="preserve">In this first section we are going to explore the 3 datasets at hand. </w:t>
+      </w:r>
+    </w:p>
+    <w:p>
+      <w:pPr>
+        <w:jc w:val="both"/>
+        <w:rPr>
+          <w:rFonts w:ascii="Helvetica" w:hAnsi="Helvetica" w:cs="Helvetica"/>
+          <w:color w:val="000000"/>
+          <w:sz w:val="28"/>
+          <w:szCs w:val="24"/>
+          <w:shd w:val="clear" w:color="auto" w:fill="FFFFFF"/>
+        </w:rPr>
+      </w:pPr>
+      <w:r>
+        <w:rPr>
+          <w:rFonts w:ascii="Helvetica" w:hAnsi="Helvetica" w:cs="Helvetica"/>
+          <w:color w:val="000000"/>
+          <w:sz w:val="28"/>
+          <w:szCs w:val="24"/>
+          <w:shd w:val="clear" w:color="auto" w:fill="FFFFFF"/>
+        </w:rPr>
+        <w:t xml:space="preserve">We will also use plots to get a sense of what data is </w:t>
+      </w:r>
+      <w:proofErr w:type="spellStart"/>
+      <w:r>
+        <w:rPr>
+          <w:rFonts w:ascii="Helvetica" w:hAnsi="Helvetica" w:cs="Helvetica"/>
+          <w:color w:val="000000"/>
+          <w:sz w:val="28"/>
+          <w:szCs w:val="24"/>
+          <w:shd w:val="clear" w:color="auto" w:fill="FFFFFF"/>
+        </w:rPr>
+        <w:t>avaiable</w:t>
+      </w:r>
+      <w:proofErr w:type="spellEnd"/>
+      <w:r>
+        <w:rPr>
+          <w:rFonts w:ascii="Helvetica" w:hAnsi="Helvetica" w:cs="Helvetica"/>
+          <w:color w:val="000000"/>
+          <w:sz w:val="28"/>
+          <w:szCs w:val="24"/>
+          <w:shd w:val="clear" w:color="auto" w:fill="FFFFFF"/>
+        </w:rPr>
+        <w:t xml:space="preserve"> and how we might want to use it. </w:t>
+      </w:r>
+    </w:p>
+    <w:p>
+      <w:pPr>
+        <w:jc w:val="both"/>
+        <w:rPr>
+          <w:rFonts w:ascii="Helvetica" w:hAnsi="Helvetica" w:cs="Helvetica"/>
+          <w:color w:val="000000"/>
+          <w:sz w:val="28"/>
+          <w:szCs w:val="24"/>
+          <w:shd w:val="clear" w:color="auto" w:fill="FFFFFF"/>
+        </w:rPr>
+      </w:pPr>
+      <w:r>
+        <w:rPr>
+          <w:rFonts w:ascii="Helvetica" w:hAnsi="Helvetica" w:cs="Helvetica"/>
+          <w:color w:val="000000"/>
+          <w:sz w:val="28"/>
+          <w:szCs w:val="24"/>
+          <w:shd w:val="clear" w:color="auto" w:fill="FFFFFF"/>
+        </w:rPr>
+        <w:t>The goal of this phase is to get an insight on the datasets at hands and identify potential issues to tackle.</w:t>
+      </w:r>
+    </w:p>
+    <w:p>
+      <w:pPr>
+        <w:jc w:val="both"/>
+        <w:rPr>
+          <w:rFonts w:ascii="Helvetica" w:hAnsi="Helvetica" w:cs="Helvetica"/>
+          <w:i/>
+          <w:color w:val="000000"/>
+          <w:sz w:val="28"/>
+          <w:szCs w:val="21"/>
+          <w:shd w:val="clear" w:color="auto" w:fill="FFFFFF"/>
+        </w:rPr>
+      </w:pPr>
+      <w:r>
+        <w:rPr>
+          <w:rFonts w:ascii="Helvetica" w:hAnsi="Helvetica" w:cs="Helvetica"/>
+          <w:i/>
+          <w:color w:val="000000"/>
+          <w:sz w:val="28"/>
+          <w:szCs w:val="21"/>
+          <w:shd w:val="clear" w:color="auto" w:fill="FFFFFF"/>
+        </w:rPr>
+        <w:t>Portfolio Dataset</w:t>
+      </w:r>
+    </w:p>
+    <w:p>
+      <w:pPr>
+        <w:jc w:val="both"/>
+        <w:rPr>
+          <w:rFonts w:ascii="Helvetica" w:hAnsi="Helvetica" w:cs="Helvetica"/>
+          <w:color w:val="000000"/>
+          <w:szCs w:val="21"/>
+          <w:shd w:val="clear" w:color="auto" w:fill="FFFFFF"/>
+        </w:rPr>
+      </w:pPr>
+      <w:r>
+        <w:rPr>
+          <w:noProof/>
           <w:sz w:val="24"/>
-          <w:szCs w:val="24"/>
-          <w:shd w:val="clear" w:color="auto" w:fill="FFFFFF"/>
-        </w:rPr>
-      </w:pPr>
-      <w:r>
-        <w:rPr>
-          <w:rFonts w:ascii="Helvetica" w:hAnsi="Helvetica" w:cs="Helvetica"/>
-          <w:color w:val="000000"/>
-          <w:sz w:val="24"/>
-          <w:szCs w:val="24"/>
-          <w:shd w:val="clear" w:color="auto" w:fill="FFFFFF"/>
-        </w:rPr>
-        <w:t xml:space="preserve">In this first section we are going to explore the 3 datasets at hand. </w:t>
-      </w:r>
-    </w:p>
-    <w:p>
-      <w:pPr>
-        <w:jc w:val="both"/>
-        <w:rPr>
-          <w:rFonts w:ascii="Helvetica" w:hAnsi="Helvetica" w:cs="Helvetica"/>
-          <w:color w:val="000000"/>
-          <w:sz w:val="24"/>
-          <w:szCs w:val="24"/>
-          <w:shd w:val="clear" w:color="auto" w:fill="FFFFFF"/>
-        </w:rPr>
-      </w:pPr>
-      <w:r>
-        <w:rPr>
-          <w:rFonts w:ascii="Helvetica" w:hAnsi="Helvetica" w:cs="Helvetica"/>
-          <w:color w:val="000000"/>
-          <w:sz w:val="24"/>
-          <w:szCs w:val="24"/>
-          <w:shd w:val="clear" w:color="auto" w:fill="FFFFFF"/>
-        </w:rPr>
-        <w:t xml:space="preserve">We will also use plots to get a sense of what data is </w:t>
-      </w:r>
-      <w:proofErr w:type="spellStart"/>
-      <w:r>
-        <w:rPr>
-          <w:rFonts w:ascii="Helvetica" w:hAnsi="Helvetica" w:cs="Helvetica"/>
-          <w:color w:val="000000"/>
-          <w:sz w:val="24"/>
-          <w:szCs w:val="24"/>
-          <w:shd w:val="clear" w:color="auto" w:fill="FFFFFF"/>
-        </w:rPr>
-        <w:t>avaiable</w:t>
-      </w:r>
-      <w:proofErr w:type="spellEnd"/>
-      <w:r>
-        <w:rPr>
-          <w:rFonts w:ascii="Helvetica" w:hAnsi="Helvetica" w:cs="Helvetica"/>
-          <w:color w:val="000000"/>
-          <w:sz w:val="24"/>
-          <w:szCs w:val="24"/>
-          <w:shd w:val="clear" w:color="auto" w:fill="FFFFFF"/>
-        </w:rPr>
-        <w:t xml:space="preserve"> and how we might want to use it. </w:t>
-      </w:r>
-    </w:p>
-    <w:p>
-      <w:pPr>
-        <w:jc w:val="both"/>
-        <w:rPr>
-          <w:rFonts w:ascii="Helvetica" w:hAnsi="Helvetica" w:cs="Helvetica"/>
-          <w:color w:val="000000"/>
-          <w:sz w:val="24"/>
-          <w:szCs w:val="24"/>
-          <w:shd w:val="clear" w:color="auto" w:fill="FFFFFF"/>
-        </w:rPr>
-      </w:pPr>
-      <w:r>
-        <w:rPr>
-          <w:rFonts w:ascii="Helvetica" w:hAnsi="Helvetica" w:cs="Helvetica"/>
-          <w:color w:val="000000"/>
-          <w:sz w:val="24"/>
-          <w:szCs w:val="24"/>
-          <w:shd w:val="clear" w:color="auto" w:fill="FFFFFF"/>
-        </w:rPr>
-        <w:t>The goal of this phase is to get an insight on the datasets at hands and identify potential issues to tackle.</w:t>
-      </w:r>
-    </w:p>
-    <w:p>
-      <w:pPr>
-        <w:jc w:val="both"/>
-        <w:rPr>
-          <w:rFonts w:ascii="Helvetica" w:hAnsi="Helvetica" w:cs="Helvetica"/>
-          <w:i/>
-          <w:color w:val="000000"/>
-          <w:sz w:val="24"/>
-          <w:szCs w:val="21"/>
-          <w:shd w:val="clear" w:color="auto" w:fill="FFFFFF"/>
-        </w:rPr>
-      </w:pPr>
-      <w:r>
-        <w:rPr>
-          <w:rFonts w:ascii="Helvetica" w:hAnsi="Helvetica" w:cs="Helvetica"/>
-          <w:i/>
-          <w:color w:val="000000"/>
-          <w:sz w:val="24"/>
-          <w:szCs w:val="21"/>
-          <w:shd w:val="clear" w:color="auto" w:fill="FFFFFF"/>
-        </w:rPr>
-        <w:t>Portfolio Dataset</w:t>
-      </w:r>
-    </w:p>
-    <w:p>
-      <w:pPr>
-        <w:jc w:val="both"/>
-        <w:rPr>
-          <w:rFonts w:ascii="Helvetica" w:hAnsi="Helvetica" w:cs="Helvetica"/>
-          <w:color w:val="000000"/>
-          <w:sz w:val="21"/>
-          <w:szCs w:val="21"/>
-          <w:shd w:val="clear" w:color="auto" w:fill="FFFFFF"/>
-        </w:rPr>
-      </w:pPr>
-      <w:r>
-        <w:rPr>
-          <w:noProof/>
         </w:rPr>
         <w:drawing>
           <wp:inline distT="0" distB="0" distL="0" distR="0" wp14:anchorId="2D8A4867" wp14:editId="21E8F291">
             <wp:extent cx="5099050" cy="1249158"/>
             <wp:effectExtent l="0" t="0" r="6350" b="8255"/>
             <wp:docPr id="1" name="Picture 1"/>
-            <wp:cNvGraphicFramePr>
-              <a:graphicFrameLocks xmlns:a="http://schemas.openxmlformats.org/drawingml/2006/main" noChangeAspect="1"/>
-            </wp:cNvGraphicFramePr>
-            <a:graphic xmlns:a="http://schemas.openxmlformats.org/drawingml/2006/main">
-              <a:graphicData uri="http://schemas.openxmlformats.org/drawingml/2006/picture">
-                <pic:pic xmlns:pic="http://schemas.openxmlformats.org/drawingml/2006/picture">
-                  <pic:nvPicPr>
-                    <pic:cNvPr id="1" name=""/>
-                    <pic:cNvPicPr/>
-                  </pic:nvPicPr>
-                  <pic:blipFill>
-                    <a:blip r:embed="rId5"/>
-                    <a:stretch>
-                      <a:fillRect/>
-                    </a:stretch>
-                  </pic:blipFill>
-                  <pic:spPr>
-                    <a:xfrm>
-                      <a:off x="0" y="0"/>
-                      <a:ext cx="5114657" cy="1252981"/>
-                    </a:xfrm>
-                    <a:prstGeom prst="rect">
-                      <a:avLst/>
-                    </a:prstGeom>
-                  </pic:spPr>
-                </pic:pic>
-              </a:graphicData>
-            </a:graphic>
-          </wp:inline>
-        </w:drawing>
-      </w:r>
-    </w:p>
-    <w:p>
-      <w:pPr>
-        <w:jc w:val="both"/>
-        <w:rPr>
-          <w:rFonts w:ascii="Helvetica" w:hAnsi="Helvetica" w:cs="Helvetica"/>
-          <w:color w:val="000000"/>
-          <w:sz w:val="24"/>
-          <w:szCs w:val="24"/>
-          <w:shd w:val="clear" w:color="auto" w:fill="FFFFFF"/>
-        </w:rPr>
-      </w:pPr>
-      <w:r>
-        <w:rPr>
-          <w:rFonts w:ascii="Helvetica" w:hAnsi="Helvetica" w:cs="Helvetica"/>
-          <w:color w:val="000000"/>
-          <w:sz w:val="24"/>
-          <w:szCs w:val="24"/>
-          <w:shd w:val="clear" w:color="auto" w:fill="FFFFFF"/>
-        </w:rPr>
-        <w:t xml:space="preserve">The portfolio has information about the offers Starbucks put forward. We see that 2 columns need to be one-hot encoded: Channels and </w:t>
-      </w:r>
-      <w:proofErr w:type="spellStart"/>
-      <w:r>
-        <w:rPr>
-          <w:rFonts w:ascii="Helvetica" w:hAnsi="Helvetica" w:cs="Helvetica"/>
-          <w:color w:val="000000"/>
-          <w:sz w:val="24"/>
-          <w:szCs w:val="24"/>
-          <w:shd w:val="clear" w:color="auto" w:fill="FFFFFF"/>
-        </w:rPr>
-        <w:t>offer_type</w:t>
-      </w:r>
-      <w:proofErr w:type="spellEnd"/>
-      <w:r>
-        <w:rPr>
-          <w:rFonts w:ascii="Helvetica" w:hAnsi="Helvetica" w:cs="Helvetica"/>
-          <w:color w:val="000000"/>
-          <w:sz w:val="24"/>
-          <w:szCs w:val="24"/>
-          <w:shd w:val="clear" w:color="auto" w:fill="FFFFFF"/>
-        </w:rPr>
-        <w:t>.</w:t>
-      </w:r>
-    </w:p>
-    <w:p>
-      <w:pPr>
-        <w:jc w:val="both"/>
-        <w:rPr>
-          <w:rFonts w:ascii="Helvetica" w:hAnsi="Helvetica" w:cs="Helvetica"/>
-          <w:color w:val="000000"/>
-          <w:sz w:val="24"/>
-          <w:szCs w:val="24"/>
-          <w:shd w:val="clear" w:color="auto" w:fill="FFFFFF"/>
-        </w:rPr>
-      </w:pPr>
-      <w:r>
-        <w:rPr>
-          <w:rFonts w:ascii="Helvetica" w:hAnsi="Helvetica" w:cs="Helvetica"/>
-          <w:color w:val="000000"/>
-          <w:sz w:val="24"/>
-          <w:szCs w:val="24"/>
-          <w:shd w:val="clear" w:color="auto" w:fill="FFFFFF"/>
-        </w:rPr>
-        <w:t>The following are the offer types: email, mobile, social, web.</w:t>
-      </w:r>
-    </w:p>
-    <w:p>
-      <w:pPr>
-        <w:jc w:val="both"/>
-        <w:rPr>
-          <w:rFonts w:ascii="Helvetica" w:hAnsi="Helvetica" w:cs="Helvetica"/>
-          <w:color w:val="000000"/>
-          <w:sz w:val="24"/>
-          <w:szCs w:val="24"/>
-          <w:shd w:val="clear" w:color="auto" w:fill="FFFFFF"/>
-        </w:rPr>
-      </w:pPr>
-      <w:r>
-        <w:rPr>
-          <w:rFonts w:ascii="Helvetica" w:hAnsi="Helvetica" w:cs="Helvetica"/>
-          <w:color w:val="000000"/>
-          <w:sz w:val="24"/>
-          <w:szCs w:val="24"/>
-          <w:shd w:val="clear" w:color="auto" w:fill="FFFFFF"/>
-        </w:rPr>
-        <w:t>Some of the features inside the Portfolio dataset are highly informative for the problem we are trying to tackle, for instance the higher the duration, the more likely the offer is completed.</w:t>
-      </w:r>
-    </w:p>
-    <w:p>
-      <w:pPr>
-        <w:jc w:val="both"/>
-        <w:rPr>
-          <w:rFonts w:ascii="Helvetica" w:hAnsi="Helvetica" w:cs="Helvetica"/>
-          <w:color w:val="000000"/>
-          <w:sz w:val="21"/>
-          <w:szCs w:val="21"/>
-          <w:shd w:val="clear" w:color="auto" w:fill="FFFFFF"/>
-        </w:rPr>
-      </w:pPr>
-      <w:r>
-        <w:rPr>
-          <w:noProof/>
-        </w:rPr>
-        <w:drawing>
-          <wp:inline distT="0" distB="0" distL="0" distR="0" wp14:anchorId="6361A2E7" wp14:editId="0190AE70">
-            <wp:extent cx="3646976" cy="2692400"/>
-            <wp:effectExtent l="0" t="0" r="0" b="0"/>
-            <wp:docPr id="10" name="Picture 10"/>
             <wp:cNvGraphicFramePr>
               <a:graphicFrameLocks xmlns:a="http://schemas.openxmlformats.org/drawingml/2006/main" noChangeAspect="1"/>
             </wp:cNvGraphicFramePr>
@@ -725,7 +591,7 @@
                   <pic:spPr>
                     <a:xfrm>
                       <a:off x="0" y="0"/>
-                      <a:ext cx="3670219" cy="2709559"/>
+                      <a:ext cx="5114657" cy="1252981"/>
                     </a:xfrm>
                     <a:prstGeom prst="rect">
                       <a:avLst/>
@@ -743,57 +609,110 @@
         <w:jc w:val="both"/>
         <w:rPr>
           <w:rFonts w:ascii="Helvetica" w:hAnsi="Helvetica" w:cs="Helvetica"/>
-          <w:i/>
-          <w:color w:val="000000"/>
+          <w:color w:val="000000"/>
+          <w:sz w:val="28"/>
+          <w:szCs w:val="24"/>
+          <w:shd w:val="clear" w:color="auto" w:fill="FFFFFF"/>
+        </w:rPr>
+      </w:pPr>
+      <w:r>
+        <w:rPr>
+          <w:rFonts w:ascii="Helvetica" w:hAnsi="Helvetica" w:cs="Helvetica"/>
+          <w:color w:val="000000"/>
+          <w:sz w:val="28"/>
+          <w:szCs w:val="24"/>
+          <w:shd w:val="clear" w:color="auto" w:fill="FFFFFF"/>
+        </w:rPr>
+        <w:t xml:space="preserve">The portfolio has information about the offers Starbucks put forward. We see that 2 columns need to be one-hot encoded: Channels and </w:t>
+      </w:r>
+      <w:proofErr w:type="spellStart"/>
+      <w:r>
+        <w:rPr>
+          <w:rFonts w:ascii="Helvetica" w:hAnsi="Helvetica" w:cs="Helvetica"/>
+          <w:color w:val="000000"/>
+          <w:sz w:val="28"/>
+          <w:szCs w:val="24"/>
+          <w:shd w:val="clear" w:color="auto" w:fill="FFFFFF"/>
+        </w:rPr>
+        <w:t>offer_type</w:t>
+      </w:r>
+      <w:proofErr w:type="spellEnd"/>
+      <w:r>
+        <w:rPr>
+          <w:rFonts w:ascii="Helvetica" w:hAnsi="Helvetica" w:cs="Helvetica"/>
+          <w:color w:val="000000"/>
+          <w:sz w:val="28"/>
+          <w:szCs w:val="24"/>
+          <w:shd w:val="clear" w:color="auto" w:fill="FFFFFF"/>
+        </w:rPr>
+        <w:t>.</w:t>
+      </w:r>
+    </w:p>
+    <w:p>
+      <w:pPr>
+        <w:jc w:val="both"/>
+        <w:rPr>
+          <w:rFonts w:ascii="Helvetica" w:hAnsi="Helvetica" w:cs="Helvetica"/>
+          <w:color w:val="000000"/>
+          <w:sz w:val="28"/>
+          <w:szCs w:val="24"/>
+          <w:shd w:val="clear" w:color="auto" w:fill="FFFFFF"/>
+        </w:rPr>
+      </w:pPr>
+      <w:r>
+        <w:rPr>
+          <w:rFonts w:ascii="Helvetica" w:hAnsi="Helvetica" w:cs="Helvetica"/>
+          <w:color w:val="000000"/>
+          <w:sz w:val="28"/>
+          <w:szCs w:val="24"/>
+          <w:shd w:val="clear" w:color="auto" w:fill="FFFFFF"/>
+        </w:rPr>
+        <w:t>The following are the offer types: email, mobile, social, web.</w:t>
+      </w:r>
+    </w:p>
+    <w:p>
+      <w:pPr>
+        <w:jc w:val="both"/>
+        <w:rPr>
+          <w:rFonts w:ascii="Helvetica" w:hAnsi="Helvetica" w:cs="Helvetica"/>
+          <w:color w:val="000000"/>
+          <w:sz w:val="28"/>
+          <w:szCs w:val="24"/>
+          <w:shd w:val="clear" w:color="auto" w:fill="FFFFFF"/>
+        </w:rPr>
+      </w:pPr>
+      <w:r>
+        <w:rPr>
+          <w:rFonts w:ascii="Helvetica" w:hAnsi="Helvetica" w:cs="Helvetica"/>
+          <w:color w:val="000000"/>
+          <w:sz w:val="28"/>
+          <w:szCs w:val="24"/>
+          <w:shd w:val="clear" w:color="auto" w:fill="FFFFFF"/>
+        </w:rPr>
+        <w:t>Some of the features inside the Portfolio dataset are highly informative for the problem we are trying to tackle, for instance the higher the duration, the more likely the offer is completed.</w:t>
+      </w:r>
+    </w:p>
+    <w:p>
+      <w:pPr>
+        <w:jc w:val="both"/>
+        <w:rPr>
+          <w:rFonts w:ascii="Helvetica" w:hAnsi="Helvetica" w:cs="Helvetica"/>
+          <w:color w:val="000000"/>
+          <w:szCs w:val="21"/>
+          <w:shd w:val="clear" w:color="auto" w:fill="FFFFFF"/>
+        </w:rPr>
+      </w:pPr>
+      <w:r>
+        <w:rPr>
+          <w:noProof/>
           <w:sz w:val="24"/>
-          <w:szCs w:val="21"/>
-          <w:shd w:val="clear" w:color="auto" w:fill="FFFFFF"/>
-        </w:rPr>
-      </w:pPr>
-      <w:r>
-        <w:rPr>
-          <w:rFonts w:ascii="Helvetica" w:hAnsi="Helvetica" w:cs="Helvetica"/>
-          <w:i/>
-          <w:color w:val="000000"/>
-          <w:sz w:val="24"/>
-          <w:szCs w:val="21"/>
-          <w:shd w:val="clear" w:color="auto" w:fill="FFFFFF"/>
         </w:rPr>
         <w:lastRenderedPageBreak/>
-        <w:t>Profile</w:t>
-      </w:r>
-      <w:r>
-        <w:rPr>
-          <w:rFonts w:ascii="Helvetica" w:hAnsi="Helvetica" w:cs="Helvetica"/>
-          <w:i/>
-          <w:color w:val="000000"/>
-          <w:sz w:val="24"/>
-          <w:szCs w:val="21"/>
-          <w:shd w:val="clear" w:color="auto" w:fill="FFFFFF"/>
-        </w:rPr>
-        <w:t xml:space="preserve"> Dataset</w:t>
-      </w:r>
-    </w:p>
-    <w:p>
-      <w:pPr>
-        <w:jc w:val="both"/>
-        <w:rPr>
-          <w:rFonts w:ascii="Helvetica" w:hAnsi="Helvetica" w:cs="Helvetica"/>
-          <w:color w:val="000000"/>
-          <w:sz w:val="21"/>
-          <w:szCs w:val="21"/>
-          <w:shd w:val="clear" w:color="auto" w:fill="FFFFFF"/>
-        </w:rPr>
-      </w:pPr>
-      <w:r>
-        <w:rPr>
-          <w:noProof/>
-        </w:rPr>
         <w:drawing>
-          <wp:inline distT="0" distB="0" distL="0" distR="0" wp14:anchorId="5B68A914" wp14:editId="266076D0">
-            <wp:extent cx="4381500" cy="1375772"/>
+          <wp:inline distT="0" distB="0" distL="0" distR="0" wp14:anchorId="6361A2E7" wp14:editId="0190AE70">
+            <wp:extent cx="3646976" cy="2692400"/>
             <wp:effectExtent l="0" t="0" r="0" b="0"/>
-            <wp:docPr id="2" name="Picture 2"/>
+            <wp:docPr id="10" name="Picture 10"/>
             <wp:cNvGraphicFramePr>
               <a:graphicFrameLocks xmlns:a="http://schemas.openxmlformats.org/drawingml/2006/main" noChangeAspect="1"/>
             </wp:cNvGraphicFramePr>
@@ -813,6 +732,93 @@
                   <pic:spPr>
                     <a:xfrm>
                       <a:off x="0" y="0"/>
+                      <a:ext cx="3670219" cy="2709559"/>
+                    </a:xfrm>
+                    <a:prstGeom prst="rect">
+                      <a:avLst/>
+                    </a:prstGeom>
+                  </pic:spPr>
+                </pic:pic>
+              </a:graphicData>
+            </a:graphic>
+          </wp:inline>
+        </w:drawing>
+      </w:r>
+    </w:p>
+    <w:p>
+      <w:pPr>
+        <w:jc w:val="both"/>
+        <w:rPr>
+          <w:rFonts w:ascii="Helvetica" w:hAnsi="Helvetica" w:cs="Helvetica"/>
+          <w:i/>
+          <w:color w:val="000000"/>
+          <w:sz w:val="28"/>
+          <w:szCs w:val="21"/>
+          <w:shd w:val="clear" w:color="auto" w:fill="FFFFFF"/>
+        </w:rPr>
+      </w:pPr>
+      <w:r>
+        <w:rPr>
+          <w:rFonts w:ascii="Helvetica" w:hAnsi="Helvetica" w:cs="Helvetica"/>
+          <w:i/>
+          <w:color w:val="000000"/>
+          <w:sz w:val="28"/>
+          <w:szCs w:val="21"/>
+          <w:shd w:val="clear" w:color="auto" w:fill="FFFFFF"/>
+        </w:rPr>
+        <w:t>Profile</w:t>
+      </w:r>
+      <w:r>
+        <w:rPr>
+          <w:rFonts w:ascii="Helvetica" w:hAnsi="Helvetica" w:cs="Helvetica"/>
+          <w:i/>
+          <w:color w:val="000000"/>
+          <w:sz w:val="28"/>
+          <w:szCs w:val="21"/>
+          <w:shd w:val="clear" w:color="auto" w:fill="FFFFFF"/>
+        </w:rPr>
+        <w:t xml:space="preserve"> Dataset</w:t>
+      </w:r>
+    </w:p>
+    <w:p>
+      <w:pPr>
+        <w:jc w:val="both"/>
+        <w:rPr>
+          <w:rFonts w:ascii="Helvetica" w:hAnsi="Helvetica" w:cs="Helvetica"/>
+          <w:color w:val="000000"/>
+          <w:szCs w:val="21"/>
+          <w:shd w:val="clear" w:color="auto" w:fill="FFFFFF"/>
+        </w:rPr>
+      </w:pPr>
+      <w:r>
+        <w:rPr>
+          <w:noProof/>
+          <w:sz w:val="24"/>
+        </w:rPr>
+        <w:drawing>
+          <wp:inline distT="0" distB="0" distL="0" distR="0" wp14:anchorId="5B68A914" wp14:editId="266076D0">
+            <wp:extent cx="4381500" cy="1375772"/>
+            <wp:effectExtent l="0" t="0" r="0" b="0"/>
+            <wp:docPr id="2" name="Picture 2"/>
+            <wp:cNvGraphicFramePr>
+              <a:graphicFrameLocks xmlns:a="http://schemas.openxmlformats.org/drawingml/2006/main" noChangeAspect="1"/>
+            </wp:cNvGraphicFramePr>
+            <a:graphic xmlns:a="http://schemas.openxmlformats.org/drawingml/2006/main">
+              <a:graphicData uri="http://schemas.openxmlformats.org/drawingml/2006/picture">
+                <pic:pic xmlns:pic="http://schemas.openxmlformats.org/drawingml/2006/picture">
+                  <pic:nvPicPr>
+                    <pic:cNvPr id="1" name=""/>
+                    <pic:cNvPicPr/>
+                  </pic:nvPicPr>
+                  <pic:blipFill>
+                    <a:blip r:embed="rId8"/>
+                    <a:stretch>
+                      <a:fillRect/>
+                    </a:stretch>
+                  </pic:blipFill>
+                  <pic:spPr>
+                    <a:xfrm>
+                      <a:off x="0" y="0"/>
                       <a:ext cx="4399792" cy="1381516"/>
                     </a:xfrm>
                     <a:prstGeom prst="rect">
@@ -832,174 +838,174 @@
         <w:rPr>
           <w:rFonts w:ascii="Helvetica" w:hAnsi="Helvetica" w:cs="Helvetica"/>
           <w:color w:val="000000"/>
+          <w:sz w:val="28"/>
+          <w:szCs w:val="24"/>
+          <w:shd w:val="clear" w:color="auto" w:fill="FFFFFF"/>
+        </w:rPr>
+      </w:pPr>
+      <w:r>
+        <w:rPr>
+          <w:rFonts w:ascii="Helvetica" w:hAnsi="Helvetica" w:cs="Helvetica"/>
+          <w:color w:val="000000"/>
+          <w:sz w:val="28"/>
+          <w:szCs w:val="24"/>
+          <w:shd w:val="clear" w:color="auto" w:fill="FFFFFF"/>
+        </w:rPr>
+        <w:t>We have a number of missing values and all of them coincide with age 118. We have removed those.</w:t>
+      </w:r>
+    </w:p>
+    <w:p>
+      <w:pPr>
+        <w:jc w:val="both"/>
+        <w:rPr>
+          <w:rFonts w:ascii="Helvetica" w:hAnsi="Helvetica" w:cs="Helvetica"/>
+          <w:color w:val="000000"/>
+          <w:sz w:val="28"/>
+          <w:szCs w:val="24"/>
+          <w:shd w:val="clear" w:color="auto" w:fill="FFFFFF"/>
+        </w:rPr>
+      </w:pPr>
+      <w:r>
+        <w:rPr>
+          <w:rFonts w:ascii="Helvetica" w:hAnsi="Helvetica" w:cs="Helvetica"/>
+          <w:color w:val="000000"/>
+          <w:sz w:val="28"/>
+          <w:szCs w:val="24"/>
+          <w:shd w:val="clear" w:color="auto" w:fill="FFFFFF"/>
+        </w:rPr>
+        <w:t>We will ne</w:t>
+      </w:r>
+      <w:r>
+        <w:rPr>
+          <w:rFonts w:ascii="Helvetica" w:hAnsi="Helvetica" w:cs="Helvetica"/>
+          <w:color w:val="000000"/>
+          <w:sz w:val="28"/>
+          <w:szCs w:val="24"/>
+          <w:shd w:val="clear" w:color="auto" w:fill="FFFFFF"/>
+        </w:rPr>
+        <w:t xml:space="preserve">ed to one hot encode gender </w:t>
+      </w:r>
+      <w:proofErr w:type="spellStart"/>
+      <w:r>
+        <w:rPr>
+          <w:rFonts w:ascii="Helvetica" w:hAnsi="Helvetica" w:cs="Helvetica"/>
+          <w:color w:val="000000"/>
+          <w:sz w:val="28"/>
+          <w:szCs w:val="24"/>
+          <w:shd w:val="clear" w:color="auto" w:fill="FFFFFF"/>
+        </w:rPr>
+        <w:t>and</w:t>
+      </w:r>
+      <w:r>
+        <w:rPr>
+          <w:rFonts w:ascii="Helvetica" w:hAnsi="Helvetica" w:cs="Helvetica"/>
+          <w:color w:val="000000"/>
+          <w:sz w:val="28"/>
+          <w:szCs w:val="24"/>
+          <w:shd w:val="clear" w:color="auto" w:fill="FFFFFF"/>
+        </w:rPr>
+        <w:t>transform</w:t>
+      </w:r>
+      <w:proofErr w:type="spellEnd"/>
+      <w:r>
+        <w:rPr>
+          <w:rFonts w:ascii="Helvetica" w:hAnsi="Helvetica" w:cs="Helvetica"/>
+          <w:color w:val="000000"/>
+          <w:sz w:val="28"/>
+          <w:szCs w:val="24"/>
+          <w:shd w:val="clear" w:color="auto" w:fill="FFFFFF"/>
+        </w:rPr>
+        <w:t xml:space="preserve"> the</w:t>
+      </w:r>
+      <w:r>
+        <w:rPr>
+          <w:rFonts w:ascii="Helvetica" w:hAnsi="Helvetica" w:cs="Helvetica"/>
+          <w:color w:val="000000"/>
+          <w:sz w:val="28"/>
+          <w:szCs w:val="24"/>
+          <w:shd w:val="clear" w:color="auto" w:fill="FFFFFF"/>
+        </w:rPr>
+        <w:t xml:space="preserve"> variable "</w:t>
+      </w:r>
+      <w:proofErr w:type="spellStart"/>
+      <w:r>
+        <w:rPr>
+          <w:rFonts w:ascii="Helvetica" w:hAnsi="Helvetica" w:cs="Helvetica"/>
+          <w:color w:val="000000"/>
+          <w:sz w:val="28"/>
+          <w:szCs w:val="24"/>
+          <w:shd w:val="clear" w:color="auto" w:fill="FFFFFF"/>
+        </w:rPr>
+        <w:t>became_member_on</w:t>
+      </w:r>
+      <w:proofErr w:type="spellEnd"/>
+      <w:r>
+        <w:rPr>
+          <w:rFonts w:ascii="Helvetica" w:hAnsi="Helvetica" w:cs="Helvetica"/>
+          <w:color w:val="000000"/>
+          <w:sz w:val="28"/>
+          <w:szCs w:val="24"/>
+          <w:shd w:val="clear" w:color="auto" w:fill="FFFFFF"/>
+        </w:rPr>
+        <w:t>" to s</w:t>
+      </w:r>
+      <w:r>
+        <w:rPr>
+          <w:rFonts w:ascii="Helvetica" w:hAnsi="Helvetica" w:cs="Helvetica"/>
+          <w:color w:val="000000"/>
+          <w:sz w:val="28"/>
+          <w:szCs w:val="24"/>
+          <w:shd w:val="clear" w:color="auto" w:fill="FFFFFF"/>
+        </w:rPr>
+        <w:t>omething that tells us the customer tenure, such as number of days since customer joined.</w:t>
+      </w:r>
+    </w:p>
+    <w:p>
+      <w:pPr>
+        <w:jc w:val="both"/>
+        <w:rPr>
+          <w:rFonts w:ascii="Helvetica" w:hAnsi="Helvetica" w:cs="Helvetica"/>
+          <w:color w:val="000000"/>
+          <w:sz w:val="28"/>
+          <w:szCs w:val="24"/>
+          <w:shd w:val="clear" w:color="auto" w:fill="FFFFFF"/>
+        </w:rPr>
+      </w:pPr>
+      <w:r>
+        <w:rPr>
+          <w:rFonts w:ascii="Helvetica" w:hAnsi="Helvetica" w:cs="Helvetica"/>
+          <w:color w:val="000000"/>
+          <w:sz w:val="28"/>
+          <w:szCs w:val="24"/>
+          <w:shd w:val="clear" w:color="auto" w:fill="FFFFFF"/>
+        </w:rPr>
+        <w:t xml:space="preserve">The following are the </w:t>
+      </w:r>
+      <w:r>
+        <w:rPr>
+          <w:rFonts w:ascii="Helvetica" w:hAnsi="Helvetica" w:cs="Helvetica"/>
+          <w:color w:val="000000"/>
+          <w:sz w:val="28"/>
+          <w:szCs w:val="24"/>
+          <w:shd w:val="clear" w:color="auto" w:fill="FFFFFF"/>
+        </w:rPr>
+        <w:t>distributions of age and income with median values 55 and 64k respectively:</w:t>
+      </w:r>
+    </w:p>
+    <w:p>
+      <w:pPr>
+        <w:jc w:val="both"/>
+        <w:rPr>
+          <w:rFonts w:ascii="Helvetica" w:hAnsi="Helvetica" w:cs="Helvetica"/>
+          <w:color w:val="000000"/>
+          <w:szCs w:val="21"/>
+          <w:shd w:val="clear" w:color="auto" w:fill="FFFFFF"/>
+        </w:rPr>
+      </w:pPr>
+      <w:r>
+        <w:rPr>
+          <w:noProof/>
           <w:sz w:val="24"/>
-          <w:szCs w:val="24"/>
-          <w:shd w:val="clear" w:color="auto" w:fill="FFFFFF"/>
-        </w:rPr>
-      </w:pPr>
-      <w:r>
-        <w:rPr>
-          <w:rFonts w:ascii="Helvetica" w:hAnsi="Helvetica" w:cs="Helvetica"/>
-          <w:color w:val="000000"/>
-          <w:sz w:val="24"/>
-          <w:szCs w:val="24"/>
-          <w:shd w:val="clear" w:color="auto" w:fill="FFFFFF"/>
-        </w:rPr>
-        <w:t>We have a number of missing values and all of them coincide with age 118. We have removed those.</w:t>
-      </w:r>
-    </w:p>
-    <w:p>
-      <w:pPr>
-        <w:jc w:val="both"/>
-        <w:rPr>
-          <w:rFonts w:ascii="Helvetica" w:hAnsi="Helvetica" w:cs="Helvetica"/>
-          <w:color w:val="000000"/>
-          <w:sz w:val="24"/>
-          <w:szCs w:val="24"/>
-          <w:shd w:val="clear" w:color="auto" w:fill="FFFFFF"/>
-        </w:rPr>
-      </w:pPr>
-      <w:r>
-        <w:rPr>
-          <w:rFonts w:ascii="Helvetica" w:hAnsi="Helvetica" w:cs="Helvetica"/>
-          <w:color w:val="000000"/>
-          <w:sz w:val="24"/>
-          <w:szCs w:val="24"/>
-          <w:shd w:val="clear" w:color="auto" w:fill="FFFFFF"/>
-        </w:rPr>
-        <w:t>We will ne</w:t>
-      </w:r>
-      <w:r>
-        <w:rPr>
-          <w:rFonts w:ascii="Helvetica" w:hAnsi="Helvetica" w:cs="Helvetica"/>
-          <w:color w:val="000000"/>
-          <w:sz w:val="24"/>
-          <w:szCs w:val="24"/>
-          <w:shd w:val="clear" w:color="auto" w:fill="FFFFFF"/>
-        </w:rPr>
-        <w:t xml:space="preserve">ed to one hot encode gender </w:t>
-      </w:r>
-      <w:proofErr w:type="spellStart"/>
-      <w:r>
-        <w:rPr>
-          <w:rFonts w:ascii="Helvetica" w:hAnsi="Helvetica" w:cs="Helvetica"/>
-          <w:color w:val="000000"/>
-          <w:sz w:val="24"/>
-          <w:szCs w:val="24"/>
-          <w:shd w:val="clear" w:color="auto" w:fill="FFFFFF"/>
-        </w:rPr>
-        <w:t>and</w:t>
-      </w:r>
-      <w:r>
-        <w:rPr>
-          <w:rFonts w:ascii="Helvetica" w:hAnsi="Helvetica" w:cs="Helvetica"/>
-          <w:color w:val="000000"/>
-          <w:sz w:val="24"/>
-          <w:szCs w:val="24"/>
-          <w:shd w:val="clear" w:color="auto" w:fill="FFFFFF"/>
-        </w:rPr>
-        <w:t>transform</w:t>
-      </w:r>
-      <w:proofErr w:type="spellEnd"/>
-      <w:r>
-        <w:rPr>
-          <w:rFonts w:ascii="Helvetica" w:hAnsi="Helvetica" w:cs="Helvetica"/>
-          <w:color w:val="000000"/>
-          <w:sz w:val="24"/>
-          <w:szCs w:val="24"/>
-          <w:shd w:val="clear" w:color="auto" w:fill="FFFFFF"/>
-        </w:rPr>
-        <w:t xml:space="preserve"> the</w:t>
-      </w:r>
-      <w:r>
-        <w:rPr>
-          <w:rFonts w:ascii="Helvetica" w:hAnsi="Helvetica" w:cs="Helvetica"/>
-          <w:color w:val="000000"/>
-          <w:sz w:val="24"/>
-          <w:szCs w:val="24"/>
-          <w:shd w:val="clear" w:color="auto" w:fill="FFFFFF"/>
-        </w:rPr>
-        <w:t xml:space="preserve"> variable "</w:t>
-      </w:r>
-      <w:proofErr w:type="spellStart"/>
-      <w:r>
-        <w:rPr>
-          <w:rFonts w:ascii="Helvetica" w:hAnsi="Helvetica" w:cs="Helvetica"/>
-          <w:color w:val="000000"/>
-          <w:sz w:val="24"/>
-          <w:szCs w:val="24"/>
-          <w:shd w:val="clear" w:color="auto" w:fill="FFFFFF"/>
-        </w:rPr>
-        <w:t>became_member_on</w:t>
-      </w:r>
-      <w:proofErr w:type="spellEnd"/>
-      <w:r>
-        <w:rPr>
-          <w:rFonts w:ascii="Helvetica" w:hAnsi="Helvetica" w:cs="Helvetica"/>
-          <w:color w:val="000000"/>
-          <w:sz w:val="24"/>
-          <w:szCs w:val="24"/>
-          <w:shd w:val="clear" w:color="auto" w:fill="FFFFFF"/>
-        </w:rPr>
-        <w:t>" to s</w:t>
-      </w:r>
-      <w:r>
-        <w:rPr>
-          <w:rFonts w:ascii="Helvetica" w:hAnsi="Helvetica" w:cs="Helvetica"/>
-          <w:color w:val="000000"/>
-          <w:sz w:val="24"/>
-          <w:szCs w:val="24"/>
-          <w:shd w:val="clear" w:color="auto" w:fill="FFFFFF"/>
-        </w:rPr>
-        <w:t>omething that tells us the customer tenure, such as number of days since customer joined.</w:t>
-      </w:r>
-    </w:p>
-    <w:p>
-      <w:pPr>
-        <w:jc w:val="both"/>
-        <w:rPr>
-          <w:rFonts w:ascii="Helvetica" w:hAnsi="Helvetica" w:cs="Helvetica"/>
-          <w:color w:val="000000"/>
-          <w:sz w:val="24"/>
-          <w:szCs w:val="24"/>
-          <w:shd w:val="clear" w:color="auto" w:fill="FFFFFF"/>
-        </w:rPr>
-      </w:pPr>
-      <w:r>
-        <w:rPr>
-          <w:rFonts w:ascii="Helvetica" w:hAnsi="Helvetica" w:cs="Helvetica"/>
-          <w:color w:val="000000"/>
-          <w:sz w:val="24"/>
-          <w:szCs w:val="24"/>
-          <w:shd w:val="clear" w:color="auto" w:fill="FFFFFF"/>
-        </w:rPr>
-        <w:t xml:space="preserve">The following are the </w:t>
-      </w:r>
-      <w:r>
-        <w:rPr>
-          <w:rFonts w:ascii="Helvetica" w:hAnsi="Helvetica" w:cs="Helvetica"/>
-          <w:color w:val="000000"/>
-          <w:sz w:val="24"/>
-          <w:szCs w:val="24"/>
-          <w:shd w:val="clear" w:color="auto" w:fill="FFFFFF"/>
-        </w:rPr>
-        <w:t>distributions of age and income with median values 55 and 64k respectively:</w:t>
-      </w:r>
-    </w:p>
-    <w:p>
-      <w:pPr>
-        <w:jc w:val="both"/>
-        <w:rPr>
-          <w:rFonts w:ascii="Helvetica" w:hAnsi="Helvetica" w:cs="Helvetica"/>
-          <w:color w:val="000000"/>
-          <w:sz w:val="21"/>
-          <w:szCs w:val="21"/>
-          <w:shd w:val="clear" w:color="auto" w:fill="FFFFFF"/>
-        </w:rPr>
-      </w:pPr>
-      <w:r>
-        <w:rPr>
-          <w:noProof/>
         </w:rPr>
         <w:drawing>
           <wp:anchor distT="0" distB="0" distL="114300" distR="114300" simplePos="0" relativeHeight="251659264" behindDoc="0" locked="0" layoutInCell="1" allowOverlap="1">
@@ -1025,7 +1031,7 @@
                     <pic:cNvPicPr/>
                   </pic:nvPicPr>
                   <pic:blipFill>
-                    <a:blip r:embed="rId8">
+                    <a:blip r:embed="rId9">
                       <a:extLst>
                         <a:ext uri="{28A0092B-C50C-407E-A947-70E740481C1C}">
                           <a14:useLocalDpi xmlns:a14="http://schemas.microsoft.com/office/drawing/2010/main" val="0"/>
@@ -1060,6 +1066,7 @@
       <w:r>
         <w:rPr>
           <w:noProof/>
+          <w:sz w:val="24"/>
         </w:rPr>
         <w:drawing>
           <wp:anchor distT="0" distB="0" distL="114300" distR="114300" simplePos="0" relativeHeight="251658240" behindDoc="0" locked="0" layoutInCell="1" allowOverlap="1">
@@ -1085,7 +1092,7 @@
                     <pic:cNvPicPr/>
                   </pic:nvPicPr>
                   <pic:blipFill>
-                    <a:blip r:embed="rId9">
+                    <a:blip r:embed="rId10">
                       <a:extLst>
                         <a:ext uri="{28A0092B-C50C-407E-A947-70E740481C1C}">
                           <a14:useLocalDpi xmlns:a14="http://schemas.microsoft.com/office/drawing/2010/main" val="0"/>
@@ -1124,7 +1131,6 @@
         <w:rPr>
           <w:rFonts w:ascii="Helvetica" w:hAnsi="Helvetica" w:cs="Helvetica"/>
           <w:color w:val="000000"/>
-          <w:sz w:val="21"/>
           <w:szCs w:val="21"/>
           <w:shd w:val="clear" w:color="auto" w:fill="FFFFFF"/>
         </w:rPr>
@@ -1136,7 +1142,6 @@
         <w:rPr>
           <w:rFonts w:ascii="Helvetica" w:hAnsi="Helvetica" w:cs="Helvetica"/>
           <w:color w:val="000000"/>
-          <w:sz w:val="21"/>
           <w:szCs w:val="21"/>
           <w:shd w:val="clear" w:color="auto" w:fill="FFFFFF"/>
         </w:rPr>
@@ -1148,7 +1153,6 @@
         <w:rPr>
           <w:rFonts w:ascii="Helvetica" w:hAnsi="Helvetica" w:cs="Helvetica"/>
           <w:color w:val="000000"/>
-          <w:sz w:val="21"/>
           <w:szCs w:val="21"/>
           <w:shd w:val="clear" w:color="auto" w:fill="FFFFFF"/>
         </w:rPr>
@@ -1160,7 +1164,6 @@
         <w:rPr>
           <w:rFonts w:ascii="Helvetica" w:hAnsi="Helvetica" w:cs="Helvetica"/>
           <w:color w:val="000000"/>
-          <w:sz w:val="21"/>
           <w:szCs w:val="21"/>
           <w:shd w:val="clear" w:color="auto" w:fill="FFFFFF"/>
         </w:rPr>
@@ -1172,7 +1175,6 @@
         <w:rPr>
           <w:rFonts w:ascii="Helvetica" w:hAnsi="Helvetica" w:cs="Helvetica"/>
           <w:color w:val="000000"/>
-          <w:sz w:val="21"/>
           <w:szCs w:val="21"/>
           <w:shd w:val="clear" w:color="auto" w:fill="FFFFFF"/>
         </w:rPr>
@@ -1184,7 +1186,6 @@
         <w:rPr>
           <w:rFonts w:ascii="Helvetica" w:hAnsi="Helvetica" w:cs="Helvetica"/>
           <w:color w:val="000000"/>
-          <w:sz w:val="21"/>
           <w:szCs w:val="21"/>
           <w:shd w:val="clear" w:color="auto" w:fill="FFFFFF"/>
         </w:rPr>
@@ -1196,7 +1197,6 @@
         <w:rPr>
           <w:rFonts w:ascii="Helvetica" w:hAnsi="Helvetica" w:cs="Helvetica"/>
           <w:color w:val="000000"/>
-          <w:sz w:val="21"/>
           <w:szCs w:val="21"/>
           <w:shd w:val="clear" w:color="auto" w:fill="FFFFFF"/>
         </w:rPr>
@@ -1208,58 +1208,58 @@
         <w:rPr>
           <w:rFonts w:ascii="Helvetica" w:hAnsi="Helvetica" w:cs="Helvetica"/>
           <w:color w:val="000000"/>
+          <w:sz w:val="28"/>
+          <w:szCs w:val="24"/>
+          <w:shd w:val="clear" w:color="auto" w:fill="FFFFFF"/>
+        </w:rPr>
+      </w:pPr>
+      <w:r>
+        <w:rPr>
+          <w:rFonts w:ascii="Helvetica" w:hAnsi="Helvetica" w:cs="Helvetica"/>
+          <w:color w:val="000000"/>
+          <w:sz w:val="28"/>
+          <w:szCs w:val="24"/>
+          <w:shd w:val="clear" w:color="auto" w:fill="FFFFFF"/>
+        </w:rPr>
+        <w:t xml:space="preserve">Income appears to be more influential than age in separating whether `an offer is completed. </w:t>
+      </w:r>
+    </w:p>
+    <w:p>
+      <w:pPr>
+        <w:jc w:val="both"/>
+        <w:rPr>
+          <w:rFonts w:ascii="Helvetica" w:hAnsi="Helvetica" w:cs="Helvetica"/>
+          <w:color w:val="000000"/>
+          <w:sz w:val="28"/>
+          <w:szCs w:val="24"/>
+          <w:shd w:val="clear" w:color="auto" w:fill="FFFFFF"/>
+        </w:rPr>
+      </w:pPr>
+      <w:r>
+        <w:rPr>
+          <w:rFonts w:ascii="Helvetica" w:hAnsi="Helvetica" w:cs="Helvetica"/>
+          <w:color w:val="000000"/>
+          <w:sz w:val="28"/>
+          <w:szCs w:val="24"/>
+          <w:shd w:val="clear" w:color="auto" w:fill="FFFFFF"/>
+        </w:rPr>
+        <w:t>Higher Income increases the chances of completing the order.</w:t>
+      </w:r>
+    </w:p>
+    <w:p>
+      <w:pPr>
+        <w:jc w:val="both"/>
+        <w:rPr>
+          <w:rFonts w:ascii="Helvetica" w:hAnsi="Helvetica" w:cs="Helvetica"/>
+          <w:color w:val="000000"/>
+          <w:szCs w:val="21"/>
+          <w:shd w:val="clear" w:color="auto" w:fill="FFFFFF"/>
+        </w:rPr>
+      </w:pPr>
+      <w:r>
+        <w:rPr>
+          <w:noProof/>
           <w:sz w:val="24"/>
-          <w:szCs w:val="24"/>
-          <w:shd w:val="clear" w:color="auto" w:fill="FFFFFF"/>
-        </w:rPr>
-      </w:pPr>
-      <w:r>
-        <w:rPr>
-          <w:rFonts w:ascii="Helvetica" w:hAnsi="Helvetica" w:cs="Helvetica"/>
-          <w:color w:val="000000"/>
-          <w:sz w:val="24"/>
-          <w:szCs w:val="24"/>
-          <w:shd w:val="clear" w:color="auto" w:fill="FFFFFF"/>
-        </w:rPr>
-        <w:t xml:space="preserve">Income appears to be more influential than age in separating whether `an offer is completed. </w:t>
-      </w:r>
-    </w:p>
-    <w:p>
-      <w:pPr>
-        <w:jc w:val="both"/>
-        <w:rPr>
-          <w:rFonts w:ascii="Helvetica" w:hAnsi="Helvetica" w:cs="Helvetica"/>
-          <w:color w:val="000000"/>
-          <w:sz w:val="24"/>
-          <w:szCs w:val="24"/>
-          <w:shd w:val="clear" w:color="auto" w:fill="FFFFFF"/>
-        </w:rPr>
-      </w:pPr>
-      <w:r>
-        <w:rPr>
-          <w:rFonts w:ascii="Helvetica" w:hAnsi="Helvetica" w:cs="Helvetica"/>
-          <w:color w:val="000000"/>
-          <w:sz w:val="24"/>
-          <w:szCs w:val="24"/>
-          <w:shd w:val="clear" w:color="auto" w:fill="FFFFFF"/>
-        </w:rPr>
-        <w:t>Higher Income increases the chances of completing the order.</w:t>
-      </w:r>
-    </w:p>
-    <w:p>
-      <w:pPr>
-        <w:jc w:val="both"/>
-        <w:rPr>
-          <w:rFonts w:ascii="Helvetica" w:hAnsi="Helvetica" w:cs="Helvetica"/>
-          <w:color w:val="000000"/>
-          <w:sz w:val="21"/>
-          <w:szCs w:val="21"/>
-          <w:shd w:val="clear" w:color="auto" w:fill="FFFFFF"/>
-        </w:rPr>
-      </w:pPr>
-      <w:r>
-        <w:rPr>
-          <w:noProof/>
         </w:rPr>
         <w:drawing>
           <wp:anchor distT="0" distB="0" distL="114300" distR="114300" simplePos="0" relativeHeight="251661312" behindDoc="0" locked="0" layoutInCell="1" allowOverlap="1">
@@ -1285,7 +1285,7 @@
                     <pic:cNvPicPr/>
                   </pic:nvPicPr>
                   <pic:blipFill>
-                    <a:blip r:embed="rId10">
+                    <a:blip r:embed="rId11">
                       <a:extLst>
                         <a:ext uri="{28A0092B-C50C-407E-A947-70E740481C1C}">
                           <a14:useLocalDpi xmlns:a14="http://schemas.microsoft.com/office/drawing/2010/main" val="0"/>
@@ -1320,6 +1320,7 @@
       <w:r>
         <w:rPr>
           <w:noProof/>
+          <w:sz w:val="24"/>
         </w:rPr>
         <w:drawing>
           <wp:anchor distT="0" distB="0" distL="114300" distR="114300" simplePos="0" relativeHeight="251660288" behindDoc="0" locked="0" layoutInCell="1" allowOverlap="1">
@@ -1345,7 +1346,7 @@
                     <pic:cNvPicPr/>
                   </pic:nvPicPr>
                   <pic:blipFill>
-                    <a:blip r:embed="rId11">
+                    <a:blip r:embed="rId12">
                       <a:extLst>
                         <a:ext uri="{28A0092B-C50C-407E-A947-70E740481C1C}">
                           <a14:useLocalDpi xmlns:a14="http://schemas.microsoft.com/office/drawing/2010/main" val="0"/>
@@ -1378,7 +1379,6 @@
         <w:rPr>
           <w:rFonts w:ascii="Helvetica" w:hAnsi="Helvetica" w:cs="Helvetica"/>
           <w:color w:val="000000"/>
-          <w:sz w:val="21"/>
           <w:szCs w:val="21"/>
           <w:shd w:val="clear" w:color="auto" w:fill="FFFFFF"/>
         </w:rPr>
@@ -1390,7 +1390,6 @@
         <w:rPr>
           <w:rFonts w:ascii="Helvetica" w:hAnsi="Helvetica" w:cs="Helvetica"/>
           <w:color w:val="000000"/>
-          <w:sz w:val="21"/>
           <w:szCs w:val="21"/>
           <w:shd w:val="clear" w:color="auto" w:fill="FFFFFF"/>
         </w:rPr>
@@ -1402,7 +1401,6 @@
         <w:rPr>
           <w:rFonts w:ascii="Helvetica" w:hAnsi="Helvetica" w:cs="Helvetica"/>
           <w:color w:val="000000"/>
-          <w:sz w:val="21"/>
           <w:szCs w:val="21"/>
           <w:shd w:val="clear" w:color="auto" w:fill="FFFFFF"/>
         </w:rPr>
@@ -1414,7 +1412,6 @@
         <w:rPr>
           <w:rFonts w:ascii="Helvetica" w:hAnsi="Helvetica" w:cs="Helvetica"/>
           <w:color w:val="000000"/>
-          <w:sz w:val="21"/>
           <w:szCs w:val="21"/>
           <w:shd w:val="clear" w:color="auto" w:fill="FFFFFF"/>
         </w:rPr>
@@ -1426,7 +1423,6 @@
         <w:rPr>
           <w:rFonts w:ascii="Helvetica" w:hAnsi="Helvetica" w:cs="Helvetica"/>
           <w:color w:val="000000"/>
-          <w:sz w:val="21"/>
           <w:szCs w:val="21"/>
           <w:shd w:val="clear" w:color="auto" w:fill="FFFFFF"/>
         </w:rPr>
@@ -1439,7 +1435,6 @@
           <w:rFonts w:ascii="Helvetica" w:hAnsi="Helvetica" w:cs="Helvetica"/>
           <w:i/>
           <w:color w:val="000000"/>
-          <w:sz w:val="21"/>
           <w:szCs w:val="21"/>
           <w:shd w:val="clear" w:color="auto" w:fill="FFFFFF"/>
         </w:rPr>
@@ -1452,71 +1447,70 @@
           <w:rFonts w:ascii="Helvetica" w:hAnsi="Helvetica" w:cs="Helvetica"/>
           <w:i/>
           <w:color w:val="000000"/>
+          <w:sz w:val="28"/>
+          <w:szCs w:val="21"/>
+          <w:shd w:val="clear" w:color="auto" w:fill="FFFFFF"/>
+        </w:rPr>
+      </w:pPr>
+      <w:r>
+        <w:rPr>
+          <w:rFonts w:ascii="Helvetica" w:hAnsi="Helvetica" w:cs="Helvetica"/>
+          <w:i/>
+          <w:color w:val="000000"/>
+          <w:sz w:val="28"/>
+          <w:szCs w:val="21"/>
+          <w:shd w:val="clear" w:color="auto" w:fill="FFFFFF"/>
+        </w:rPr>
+        <w:t>Transcript</w:t>
+      </w:r>
+      <w:r>
+        <w:rPr>
+          <w:rFonts w:ascii="Helvetica" w:hAnsi="Helvetica" w:cs="Helvetica"/>
+          <w:i/>
+          <w:color w:val="000000"/>
+          <w:sz w:val="28"/>
+          <w:szCs w:val="21"/>
+          <w:shd w:val="clear" w:color="auto" w:fill="FFFFFF"/>
+        </w:rPr>
+        <w:t xml:space="preserve"> Dataset</w:t>
+      </w:r>
+    </w:p>
+    <w:p>
+      <w:pPr>
+        <w:jc w:val="both"/>
+        <w:rPr>
+          <w:rFonts w:ascii="Helvetica" w:hAnsi="Helvetica" w:cs="Helvetica"/>
+          <w:color w:val="000000"/>
+          <w:sz w:val="28"/>
+          <w:szCs w:val="24"/>
+          <w:shd w:val="clear" w:color="auto" w:fill="FFFFFF"/>
+        </w:rPr>
+      </w:pPr>
+      <w:r>
+        <w:rPr>
+          <w:rFonts w:ascii="Helvetica" w:hAnsi="Helvetica" w:cs="Helvetica"/>
+          <w:color w:val="000000"/>
+          <w:sz w:val="28"/>
+          <w:szCs w:val="24"/>
+          <w:shd w:val="clear" w:color="auto" w:fill="FFFFFF"/>
+        </w:rPr>
+        <w:t>The transcript dataset is essentially a mapping between the event and the offer</w:t>
+      </w:r>
+    </w:p>
+    <w:p>
+      <w:pPr>
+        <w:jc w:val="both"/>
+        <w:rPr>
+          <w:rFonts w:ascii="Helvetica" w:hAnsi="Helvetica" w:cs="Helvetica"/>
+          <w:color w:val="000000"/>
+          <w:szCs w:val="21"/>
+          <w:shd w:val="clear" w:color="auto" w:fill="FFFFFF"/>
+        </w:rPr>
+      </w:pPr>
+      <w:r>
+        <w:rPr>
+          <w:noProof/>
           <w:sz w:val="24"/>
-          <w:szCs w:val="21"/>
-          <w:shd w:val="clear" w:color="auto" w:fill="FFFFFF"/>
-        </w:rPr>
-      </w:pPr>
-      <w:r>
-        <w:rPr>
-          <w:rFonts w:ascii="Helvetica" w:hAnsi="Helvetica" w:cs="Helvetica"/>
-          <w:i/>
-          <w:color w:val="000000"/>
-          <w:sz w:val="24"/>
-          <w:szCs w:val="21"/>
-          <w:shd w:val="clear" w:color="auto" w:fill="FFFFFF"/>
-        </w:rPr>
-        <w:lastRenderedPageBreak/>
-        <w:t>Transcript</w:t>
-      </w:r>
-      <w:r>
-        <w:rPr>
-          <w:rFonts w:ascii="Helvetica" w:hAnsi="Helvetica" w:cs="Helvetica"/>
-          <w:i/>
-          <w:color w:val="000000"/>
-          <w:sz w:val="24"/>
-          <w:szCs w:val="21"/>
-          <w:shd w:val="clear" w:color="auto" w:fill="FFFFFF"/>
-        </w:rPr>
-        <w:t xml:space="preserve"> Dataset</w:t>
-      </w:r>
-    </w:p>
-    <w:p>
-      <w:pPr>
-        <w:jc w:val="both"/>
-        <w:rPr>
-          <w:rFonts w:ascii="Helvetica" w:hAnsi="Helvetica" w:cs="Helvetica"/>
-          <w:color w:val="000000"/>
-          <w:sz w:val="24"/>
-          <w:szCs w:val="24"/>
-          <w:shd w:val="clear" w:color="auto" w:fill="FFFFFF"/>
-        </w:rPr>
-      </w:pPr>
-      <w:r>
-        <w:rPr>
-          <w:rFonts w:ascii="Helvetica" w:hAnsi="Helvetica" w:cs="Helvetica"/>
-          <w:color w:val="000000"/>
-          <w:sz w:val="24"/>
-          <w:szCs w:val="24"/>
-          <w:shd w:val="clear" w:color="auto" w:fill="FFFFFF"/>
-        </w:rPr>
-        <w:t>The transcript dataset is essentially a mapping between the event and the offer</w:t>
-      </w:r>
-    </w:p>
-    <w:p>
-      <w:pPr>
-        <w:jc w:val="both"/>
-        <w:rPr>
-          <w:rFonts w:ascii="Helvetica" w:hAnsi="Helvetica" w:cs="Helvetica"/>
-          <w:color w:val="000000"/>
-          <w:sz w:val="21"/>
-          <w:szCs w:val="21"/>
-          <w:shd w:val="clear" w:color="auto" w:fill="FFFFFF"/>
-        </w:rPr>
-      </w:pPr>
-      <w:r>
-        <w:rPr>
-          <w:noProof/>
         </w:rPr>
         <w:drawing>
           <wp:anchor distT="0" distB="0" distL="114300" distR="114300" simplePos="0" relativeHeight="251662336" behindDoc="0" locked="0" layoutInCell="1" allowOverlap="1">
@@ -1542,7 +1536,7 @@
                     <pic:cNvPicPr/>
                   </pic:nvPicPr>
                   <pic:blipFill>
-                    <a:blip r:embed="rId12" cstate="print">
+                    <a:blip r:embed="rId13" cstate="print">
                       <a:extLst>
                         <a:ext uri="{28A0092B-C50C-407E-A947-70E740481C1C}">
                           <a14:useLocalDpi xmlns:a14="http://schemas.microsoft.com/office/drawing/2010/main" val="0"/>
@@ -1581,7 +1575,6 @@
         <w:rPr>
           <w:rFonts w:ascii="Helvetica" w:hAnsi="Helvetica" w:cs="Helvetica"/>
           <w:color w:val="000000"/>
-          <w:sz w:val="21"/>
           <w:szCs w:val="21"/>
           <w:shd w:val="clear" w:color="auto" w:fill="FFFFFF"/>
         </w:rPr>
@@ -1593,7 +1586,6 @@
         <w:rPr>
           <w:rFonts w:ascii="Helvetica" w:hAnsi="Helvetica" w:cs="Helvetica"/>
           <w:color w:val="000000"/>
-          <w:sz w:val="21"/>
           <w:szCs w:val="21"/>
           <w:shd w:val="clear" w:color="auto" w:fill="FFFFFF"/>
         </w:rPr>
@@ -1605,7 +1597,6 @@
         <w:rPr>
           <w:rFonts w:ascii="Helvetica" w:hAnsi="Helvetica" w:cs="Helvetica"/>
           <w:color w:val="000000"/>
-          <w:sz w:val="21"/>
           <w:szCs w:val="21"/>
           <w:shd w:val="clear" w:color="auto" w:fill="FFFFFF"/>
         </w:rPr>
@@ -1617,7 +1608,6 @@
         <w:rPr>
           <w:rFonts w:ascii="Helvetica" w:hAnsi="Helvetica" w:cs="Helvetica"/>
           <w:color w:val="000000"/>
-          <w:sz w:val="21"/>
           <w:szCs w:val="21"/>
           <w:shd w:val="clear" w:color="auto" w:fill="FFFFFF"/>
         </w:rPr>
@@ -1630,7 +1620,6 @@
           <w:rFonts w:ascii="Helvetica" w:hAnsi="Helvetica" w:cs="Helvetica"/>
           <w:i/>
           <w:color w:val="000000"/>
-          <w:sz w:val="21"/>
           <w:szCs w:val="21"/>
           <w:shd w:val="clear" w:color="auto" w:fill="FFFFFF"/>
         </w:rPr>
@@ -1640,229 +1629,54 @@
           <w:rFonts w:ascii="Helvetica" w:hAnsi="Helvetica" w:cs="Helvetica"/>
           <w:i/>
           <w:color w:val="000000"/>
-          <w:sz w:val="21"/>
           <w:szCs w:val="21"/>
           <w:shd w:val="clear" w:color="auto" w:fill="FFFFFF"/>
         </w:rPr>
-        <w:t xml:space="preserve">Combined </w:t>
-      </w:r>
-      <w:r>
-        <w:rPr>
-          <w:rFonts w:ascii="Helvetica" w:hAnsi="Helvetica" w:cs="Helvetica"/>
-          <w:i/>
-          <w:color w:val="000000"/>
-          <w:sz w:val="21"/>
+        <w:t>Combined dataset</w:t>
+      </w:r>
+    </w:p>
+    <w:p>
+      <w:pPr>
+        <w:jc w:val="both"/>
+        <w:rPr>
+          <w:rFonts w:ascii="Helvetica" w:hAnsi="Helvetica" w:cs="Helvetica"/>
+          <w:color w:val="000000"/>
+          <w:sz w:val="28"/>
+          <w:szCs w:val="24"/>
+          <w:shd w:val="clear" w:color="auto" w:fill="FFFFFF"/>
+        </w:rPr>
+      </w:pPr>
+      <w:r>
+        <w:rPr>
+          <w:rFonts w:ascii="Helvetica" w:hAnsi="Helvetica" w:cs="Helvetica"/>
+          <w:color w:val="000000"/>
+          <w:sz w:val="28"/>
+          <w:szCs w:val="24"/>
+          <w:shd w:val="clear" w:color="auto" w:fill="FFFFFF"/>
+        </w:rPr>
+        <w:t>This is what the dataset looks like once we have preprocessed them and combined them:</w:t>
+      </w:r>
+    </w:p>
+    <w:p>
+      <w:pPr>
+        <w:jc w:val="both"/>
+        <w:rPr>
+          <w:rFonts w:ascii="Helvetica" w:hAnsi="Helvetica" w:cs="Helvetica"/>
+          <w:color w:val="000000"/>
           <w:szCs w:val="21"/>
           <w:shd w:val="clear" w:color="auto" w:fill="FFFFFF"/>
         </w:rPr>
-        <w:t>dataset</w:t>
-      </w:r>
-    </w:p>
-    <w:p>
-      <w:pPr>
-        <w:jc w:val="both"/>
-        <w:rPr>
-          <w:rFonts w:ascii="Helvetica" w:hAnsi="Helvetica" w:cs="Helvetica"/>
-          <w:color w:val="000000"/>
+      </w:pPr>
+      <w:r>
+        <w:rPr>
+          <w:noProof/>
           <w:sz w:val="24"/>
-          <w:szCs w:val="24"/>
-          <w:shd w:val="clear" w:color="auto" w:fill="FFFFFF"/>
-        </w:rPr>
-      </w:pPr>
-      <w:r>
-        <w:rPr>
-          <w:rFonts w:ascii="Helvetica" w:hAnsi="Helvetica" w:cs="Helvetica"/>
-          <w:color w:val="000000"/>
-          <w:sz w:val="24"/>
-          <w:szCs w:val="24"/>
-          <w:shd w:val="clear" w:color="auto" w:fill="FFFFFF"/>
-        </w:rPr>
-        <w:t>This is what the dataset looks like once we have preprocessed them and combined them:</w:t>
-      </w:r>
-    </w:p>
-    <w:p>
-      <w:pPr>
-        <w:jc w:val="both"/>
-        <w:rPr>
-          <w:rFonts w:ascii="Helvetica" w:hAnsi="Helvetica" w:cs="Helvetica"/>
-          <w:color w:val="000000"/>
-          <w:sz w:val="21"/>
-          <w:szCs w:val="21"/>
-          <w:shd w:val="clear" w:color="auto" w:fill="FFFFFF"/>
-        </w:rPr>
-      </w:pPr>
-      <w:r>
-        <w:rPr>
-          <w:noProof/>
         </w:rPr>
         <w:drawing>
           <wp:inline distT="0" distB="0" distL="0" distR="0" wp14:anchorId="4488240A" wp14:editId="3E318A8F">
             <wp:extent cx="1943100" cy="1689307"/>
             <wp:effectExtent l="0" t="0" r="0" b="6350"/>
             <wp:docPr id="12" name="Picture 12"/>
-            <wp:cNvGraphicFramePr>
-              <a:graphicFrameLocks xmlns:a="http://schemas.openxmlformats.org/drawingml/2006/main" noChangeAspect="1"/>
-            </wp:cNvGraphicFramePr>
-            <a:graphic xmlns:a="http://schemas.openxmlformats.org/drawingml/2006/main">
-              <a:graphicData uri="http://schemas.openxmlformats.org/drawingml/2006/picture">
-                <pic:pic xmlns:pic="http://schemas.openxmlformats.org/drawingml/2006/picture">
-                  <pic:nvPicPr>
-                    <pic:cNvPr id="1" name=""/>
-                    <pic:cNvPicPr/>
-                  </pic:nvPicPr>
-                  <pic:blipFill>
-                    <a:blip r:embed="rId13"/>
-                    <a:stretch>
-                      <a:fillRect/>
-                    </a:stretch>
-                  </pic:blipFill>
-                  <pic:spPr>
-                    <a:xfrm>
-                      <a:off x="0" y="0"/>
-                      <a:ext cx="1973691" cy="1715902"/>
-                    </a:xfrm>
-                    <a:prstGeom prst="rect">
-                      <a:avLst/>
-                    </a:prstGeom>
-                  </pic:spPr>
-                </pic:pic>
-              </a:graphicData>
-            </a:graphic>
-          </wp:inline>
-        </w:drawing>
-      </w:r>
-    </w:p>
-    <w:p>
-      <w:pPr>
-        <w:jc w:val="both"/>
-        <w:rPr>
-          <w:rFonts w:ascii="Helvetica" w:hAnsi="Helvetica" w:cs="Helvetica"/>
-          <w:color w:val="000000"/>
-          <w:sz w:val="24"/>
-          <w:szCs w:val="24"/>
-          <w:shd w:val="clear" w:color="auto" w:fill="FFFFFF"/>
-        </w:rPr>
-      </w:pPr>
-      <w:r>
-        <w:rPr>
-          <w:rFonts w:ascii="Helvetica" w:hAnsi="Helvetica" w:cs="Helvetica"/>
-          <w:color w:val="000000"/>
-          <w:sz w:val="24"/>
-          <w:szCs w:val="24"/>
-          <w:shd w:val="clear" w:color="auto" w:fill="FFFFFF"/>
-        </w:rPr>
-        <w:t xml:space="preserve">The dataset has now many dimensions and to further explore the separation between orders completed or not across all dimensions we are going to leverage a dimension reduction technique, Principal Component Analysis. </w:t>
-      </w:r>
-    </w:p>
-    <w:p>
-      <w:pPr>
-        <w:jc w:val="both"/>
-        <w:rPr>
-          <w:rFonts w:ascii="Helvetica" w:hAnsi="Helvetica" w:cs="Helvetica"/>
-          <w:color w:val="000000"/>
-          <w:sz w:val="24"/>
-          <w:szCs w:val="24"/>
-          <w:shd w:val="clear" w:color="auto" w:fill="FFFFFF"/>
-        </w:rPr>
-      </w:pPr>
-      <w:r>
-        <w:rPr>
-          <w:rFonts w:ascii="Helvetica" w:hAnsi="Helvetica" w:cs="Helvetica"/>
-          <w:color w:val="000000"/>
-          <w:sz w:val="24"/>
-          <w:szCs w:val="24"/>
-          <w:shd w:val="clear" w:color="auto" w:fill="FFFFFF"/>
-        </w:rPr>
-        <w:t xml:space="preserve">Using this technique, we can reduce the dimensionality of the data to 3 for the purpose of the visualization, retaining most of the variability in the original dataset. </w:t>
-      </w:r>
-    </w:p>
-    <w:p>
-      <w:pPr>
-        <w:jc w:val="both"/>
-        <w:rPr>
-          <w:rFonts w:ascii="Helvetica" w:hAnsi="Helvetica" w:cs="Helvetica"/>
-          <w:color w:val="000000"/>
-          <w:sz w:val="24"/>
-          <w:szCs w:val="24"/>
-          <w:shd w:val="clear" w:color="auto" w:fill="FFFFFF"/>
-        </w:rPr>
-      </w:pPr>
-      <w:r>
-        <w:rPr>
-          <w:rFonts w:ascii="Helvetica" w:hAnsi="Helvetica" w:cs="Helvetica"/>
-          <w:color w:val="000000"/>
-          <w:sz w:val="24"/>
-          <w:szCs w:val="24"/>
-          <w:shd w:val="clear" w:color="auto" w:fill="FFFFFF"/>
-        </w:rPr>
-        <w:t xml:space="preserve">Due to the high presence of categorical features, the points are sort of clustered towards the central axis. </w:t>
-      </w:r>
-    </w:p>
-    <w:p>
-      <w:pPr>
-        <w:jc w:val="both"/>
-        <w:rPr>
-          <w:rFonts w:ascii="Helvetica" w:hAnsi="Helvetica" w:cs="Helvetica"/>
-          <w:color w:val="000000"/>
-          <w:sz w:val="24"/>
-          <w:szCs w:val="24"/>
-          <w:shd w:val="clear" w:color="auto" w:fill="FFFFFF"/>
-        </w:rPr>
-      </w:pPr>
-      <w:r>
-        <w:rPr>
-          <w:rFonts w:ascii="Helvetica" w:hAnsi="Helvetica" w:cs="Helvetica"/>
-          <w:color w:val="000000"/>
-          <w:sz w:val="24"/>
-          <w:szCs w:val="24"/>
-          <w:shd w:val="clear" w:color="auto" w:fill="FFFFFF"/>
-        </w:rPr>
-        <w:t xml:space="preserve">But we do see a clear separation between the green and the red points, but also an area where they strongly overlap. We will need a strong classifier in a </w:t>
-      </w:r>
-      <w:proofErr w:type="spellStart"/>
-      <w:r>
-        <w:rPr>
-          <w:rFonts w:ascii="Helvetica" w:hAnsi="Helvetica" w:cs="Helvetica"/>
-          <w:color w:val="000000"/>
-          <w:sz w:val="24"/>
-          <w:szCs w:val="24"/>
-          <w:shd w:val="clear" w:color="auto" w:fill="FFFFFF"/>
-        </w:rPr>
-        <w:t>hyperdimensional</w:t>
-      </w:r>
-      <w:proofErr w:type="spellEnd"/>
-      <w:r>
-        <w:rPr>
-          <w:rFonts w:ascii="Helvetica" w:hAnsi="Helvetica" w:cs="Helvetica"/>
-          <w:color w:val="000000"/>
-          <w:sz w:val="24"/>
-          <w:szCs w:val="24"/>
-          <w:shd w:val="clear" w:color="auto" w:fill="FFFFFF"/>
-        </w:rPr>
-        <w:t xml:space="preserve"> space to achieve high accuracy.</w:t>
-      </w:r>
-    </w:p>
-    <w:p>
-      <w:pPr>
-        <w:jc w:val="both"/>
-        <w:rPr>
-          <w:rFonts w:ascii="Helvetica" w:hAnsi="Helvetica" w:cs="Helvetica"/>
-          <w:color w:val="000000"/>
-          <w:sz w:val="21"/>
-          <w:szCs w:val="21"/>
-          <w:shd w:val="clear" w:color="auto" w:fill="FFFFFF"/>
-        </w:rPr>
-      </w:pPr>
-      <w:r>
-        <w:rPr>
-          <w:noProof/>
-        </w:rPr>
-        <w:lastRenderedPageBreak/>
-        <w:drawing>
-          <wp:inline distT="0" distB="0" distL="0" distR="0" wp14:anchorId="0587589B" wp14:editId="3094627E">
-            <wp:extent cx="5759450" cy="3452593"/>
-            <wp:effectExtent l="0" t="0" r="0" b="0"/>
-            <wp:docPr id="13" name="Picture 13"/>
             <wp:cNvGraphicFramePr>
               <a:graphicFrameLocks xmlns:a="http://schemas.openxmlformats.org/drawingml/2006/main" noChangeAspect="1"/>
             </wp:cNvGraphicFramePr>
@@ -1882,6 +1696,169 @@
                   <pic:spPr>
                     <a:xfrm>
                       <a:off x="0" y="0"/>
+                      <a:ext cx="1973691" cy="1715902"/>
+                    </a:xfrm>
+                    <a:prstGeom prst="rect">
+                      <a:avLst/>
+                    </a:prstGeom>
+                  </pic:spPr>
+                </pic:pic>
+              </a:graphicData>
+            </a:graphic>
+          </wp:inline>
+        </w:drawing>
+      </w:r>
+    </w:p>
+    <w:p>
+      <w:pPr>
+        <w:jc w:val="both"/>
+        <w:rPr>
+          <w:rFonts w:ascii="Helvetica" w:hAnsi="Helvetica" w:cs="Helvetica"/>
+          <w:color w:val="000000"/>
+          <w:sz w:val="28"/>
+          <w:szCs w:val="24"/>
+          <w:shd w:val="clear" w:color="auto" w:fill="FFFFFF"/>
+        </w:rPr>
+      </w:pPr>
+      <w:r>
+        <w:rPr>
+          <w:rFonts w:ascii="Helvetica" w:hAnsi="Helvetica" w:cs="Helvetica"/>
+          <w:color w:val="000000"/>
+          <w:sz w:val="28"/>
+          <w:szCs w:val="24"/>
+          <w:shd w:val="clear" w:color="auto" w:fill="FFFFFF"/>
+        </w:rPr>
+        <w:lastRenderedPageBreak/>
+        <w:t xml:space="preserve">The dataset has now many dimensions and to further explore the separation between orders completed or not across all dimensions we are going to leverage a dimension reduction technique, Principal Component Analysis. </w:t>
+      </w:r>
+    </w:p>
+    <w:p>
+      <w:pPr>
+        <w:jc w:val="both"/>
+        <w:rPr>
+          <w:rFonts w:ascii="Helvetica" w:hAnsi="Helvetica" w:cs="Helvetica"/>
+          <w:color w:val="000000"/>
+          <w:sz w:val="28"/>
+          <w:szCs w:val="24"/>
+          <w:shd w:val="clear" w:color="auto" w:fill="FFFFFF"/>
+        </w:rPr>
+      </w:pPr>
+      <w:r>
+        <w:rPr>
+          <w:rFonts w:ascii="Helvetica" w:hAnsi="Helvetica" w:cs="Helvetica"/>
+          <w:color w:val="000000"/>
+          <w:sz w:val="28"/>
+          <w:szCs w:val="24"/>
+          <w:shd w:val="clear" w:color="auto" w:fill="FFFFFF"/>
+        </w:rPr>
+        <w:t xml:space="preserve">Using this technique, we can reduce the dimensionality of the data to 3 for the purpose of the visualization, retaining most of the variability in the original dataset. </w:t>
+      </w:r>
+    </w:p>
+    <w:p>
+      <w:pPr>
+        <w:jc w:val="both"/>
+        <w:rPr>
+          <w:rFonts w:ascii="Helvetica" w:hAnsi="Helvetica" w:cs="Helvetica"/>
+          <w:color w:val="000000"/>
+          <w:sz w:val="28"/>
+          <w:szCs w:val="24"/>
+          <w:shd w:val="clear" w:color="auto" w:fill="FFFFFF"/>
+        </w:rPr>
+      </w:pPr>
+      <w:r>
+        <w:rPr>
+          <w:rFonts w:ascii="Helvetica" w:hAnsi="Helvetica" w:cs="Helvetica"/>
+          <w:color w:val="000000"/>
+          <w:sz w:val="28"/>
+          <w:szCs w:val="24"/>
+          <w:shd w:val="clear" w:color="auto" w:fill="FFFFFF"/>
+        </w:rPr>
+        <w:t xml:space="preserve">Due to the high presence of categorical features, the points are sort of clustered towards the central axis. </w:t>
+      </w:r>
+    </w:p>
+    <w:p>
+      <w:pPr>
+        <w:jc w:val="both"/>
+        <w:rPr>
+          <w:rFonts w:ascii="Helvetica" w:hAnsi="Helvetica" w:cs="Helvetica"/>
+          <w:color w:val="000000"/>
+          <w:sz w:val="28"/>
+          <w:szCs w:val="24"/>
+          <w:shd w:val="clear" w:color="auto" w:fill="FFFFFF"/>
+        </w:rPr>
+      </w:pPr>
+      <w:r>
+        <w:rPr>
+          <w:rFonts w:ascii="Helvetica" w:hAnsi="Helvetica" w:cs="Helvetica"/>
+          <w:color w:val="000000"/>
+          <w:sz w:val="28"/>
+          <w:szCs w:val="24"/>
+          <w:shd w:val="clear" w:color="auto" w:fill="FFFFFF"/>
+        </w:rPr>
+        <w:t xml:space="preserve">But we do see a clear separation between the green and the red points, but also an area where they strongly overlap. We will need a strong classifier in a </w:t>
+      </w:r>
+      <w:proofErr w:type="spellStart"/>
+      <w:r>
+        <w:rPr>
+          <w:rFonts w:ascii="Helvetica" w:hAnsi="Helvetica" w:cs="Helvetica"/>
+          <w:color w:val="000000"/>
+          <w:sz w:val="28"/>
+          <w:szCs w:val="24"/>
+          <w:shd w:val="clear" w:color="auto" w:fill="FFFFFF"/>
+        </w:rPr>
+        <w:t>hyperdimensional</w:t>
+      </w:r>
+      <w:proofErr w:type="spellEnd"/>
+      <w:r>
+        <w:rPr>
+          <w:rFonts w:ascii="Helvetica" w:hAnsi="Helvetica" w:cs="Helvetica"/>
+          <w:color w:val="000000"/>
+          <w:sz w:val="28"/>
+          <w:szCs w:val="24"/>
+          <w:shd w:val="clear" w:color="auto" w:fill="FFFFFF"/>
+        </w:rPr>
+        <w:t xml:space="preserve"> space to achieve high accuracy.</w:t>
+      </w:r>
+    </w:p>
+    <w:p>
+      <w:pPr>
+        <w:jc w:val="both"/>
+        <w:rPr>
+          <w:rFonts w:ascii="Helvetica" w:hAnsi="Helvetica" w:cs="Helvetica"/>
+          <w:color w:val="000000"/>
+          <w:szCs w:val="21"/>
+          <w:shd w:val="clear" w:color="auto" w:fill="FFFFFF"/>
+        </w:rPr>
+      </w:pPr>
+      <w:r>
+        <w:rPr>
+          <w:noProof/>
+          <w:sz w:val="24"/>
+        </w:rPr>
+        <w:drawing>
+          <wp:inline distT="0" distB="0" distL="0" distR="0" wp14:anchorId="0587589B" wp14:editId="3094627E">
+            <wp:extent cx="5759450" cy="3452593"/>
+            <wp:effectExtent l="0" t="0" r="0" b="0"/>
+            <wp:docPr id="13" name="Picture 13"/>
+            <wp:cNvGraphicFramePr>
+              <a:graphicFrameLocks xmlns:a="http://schemas.openxmlformats.org/drawingml/2006/main" noChangeAspect="1"/>
+            </wp:cNvGraphicFramePr>
+            <a:graphic xmlns:a="http://schemas.openxmlformats.org/drawingml/2006/main">
+              <a:graphicData uri="http://schemas.openxmlformats.org/drawingml/2006/picture">
+                <pic:pic xmlns:pic="http://schemas.openxmlformats.org/drawingml/2006/picture">
+                  <pic:nvPicPr>
+                    <pic:cNvPr id="1" name=""/>
+                    <pic:cNvPicPr/>
+                  </pic:nvPicPr>
+                  <pic:blipFill>
+                    <a:blip r:embed="rId15"/>
+                    <a:stretch>
+                      <a:fillRect/>
+                    </a:stretch>
+                  </pic:blipFill>
+                  <pic:spPr>
+                    <a:xfrm>
+                      <a:off x="0" y="0"/>
                       <a:ext cx="5765864" cy="3456438"/>
                     </a:xfrm>
                     <a:prstGeom prst="rect">
@@ -1901,7 +1878,6 @@
         <w:rPr>
           <w:rFonts w:ascii="Helvetica" w:hAnsi="Helvetica" w:cs="Helvetica"/>
           <w:color w:val="000000"/>
-          <w:sz w:val="21"/>
           <w:szCs w:val="21"/>
           <w:shd w:val="clear" w:color="auto" w:fill="FFFFFF"/>
         </w:rPr>
@@ -1912,15 +1888,18 @@
         <w:pStyle w:val="Heading2"/>
         <w:shd w:val="clear" w:color="auto" w:fill="FFFFFF"/>
         <w:spacing w:before="360" w:beforeAutospacing="0" w:after="240" w:afterAutospacing="0"/>
+        <w:jc w:val="both"/>
         <w:rPr>
           <w:rFonts w:ascii="Segoe UI" w:hAnsi="Segoe UI" w:cs="Segoe UI"/>
           <w:color w:val="24292E"/>
+          <w:sz w:val="40"/>
         </w:rPr>
       </w:pPr>
       <w:r>
         <w:rPr>
           <w:rFonts w:ascii="Segoe UI" w:hAnsi="Segoe UI" w:cs="Segoe UI"/>
           <w:color w:val="24292E"/>
+          <w:sz w:val="40"/>
         </w:rPr>
         <w:t>III. Methodology</w:t>
       </w:r>
@@ -1930,10 +1909,11 @@
         <w:pStyle w:val="Heading3"/>
         <w:shd w:val="clear" w:color="auto" w:fill="FFFFFF"/>
         <w:spacing w:before="360" w:after="240"/>
+        <w:jc w:val="both"/>
         <w:rPr>
           <w:rFonts w:ascii="Segoe UI" w:hAnsi="Segoe UI" w:cs="Segoe UI"/>
           <w:color w:val="24292E"/>
-          <w:sz w:val="30"/>
+          <w:sz w:val="32"/>
           <w:szCs w:val="30"/>
         </w:rPr>
       </w:pPr>
@@ -1941,7 +1921,7 @@
         <w:rPr>
           <w:rFonts w:ascii="Segoe UI" w:hAnsi="Segoe UI" w:cs="Segoe UI"/>
           <w:color w:val="24292E"/>
-          <w:sz w:val="30"/>
+          <w:sz w:val="32"/>
           <w:szCs w:val="30"/>
         </w:rPr>
         <w:t>Data Preprocessing</w:t>
@@ -1953,13 +1933,1578 @@
         <w:rPr>
           <w:rFonts w:ascii="Helvetica" w:hAnsi="Helvetica" w:cs="Helvetica"/>
           <w:color w:val="000000"/>
-          <w:sz w:val="21"/>
-          <w:szCs w:val="21"/>
-          <w:shd w:val="clear" w:color="auto" w:fill="FFFFFF"/>
-        </w:rPr>
-      </w:pPr>
+          <w:sz w:val="28"/>
+          <w:szCs w:val="24"/>
+          <w:shd w:val="clear" w:color="auto" w:fill="FFFFFF"/>
+        </w:rPr>
+      </w:pPr>
+      <w:r>
+        <w:rPr>
+          <w:rFonts w:ascii="Helvetica" w:hAnsi="Helvetica" w:cs="Helvetica"/>
+          <w:color w:val="000000"/>
+          <w:sz w:val="28"/>
+          <w:szCs w:val="24"/>
+          <w:shd w:val="clear" w:color="auto" w:fill="FFFFFF"/>
+        </w:rPr>
+        <w:t>The following pre-processing steps have been carried out:</w:t>
+      </w:r>
+    </w:p>
+    <w:p>
+      <w:pPr>
+        <w:numPr>
+          <w:ilvl w:val="0"/>
+          <w:numId w:val="1"/>
+        </w:numPr>
+        <w:shd w:val="clear" w:color="auto" w:fill="FFFFFF"/>
+        <w:spacing w:after="0" w:line="300" w:lineRule="atLeast"/>
+        <w:ind w:left="480" w:right="480"/>
+        <w:jc w:val="both"/>
+        <w:rPr>
+          <w:rFonts w:ascii="Helvetica" w:hAnsi="Helvetica" w:cs="Helvetica"/>
+          <w:color w:val="000000"/>
+          <w:sz w:val="28"/>
+          <w:szCs w:val="24"/>
+          <w:shd w:val="clear" w:color="auto" w:fill="FFFFFF"/>
+        </w:rPr>
+      </w:pPr>
+      <w:r>
+        <w:rPr>
+          <w:rFonts w:ascii="Helvetica" w:hAnsi="Helvetica" w:cs="Helvetica"/>
+          <w:color w:val="000000"/>
+          <w:sz w:val="28"/>
+          <w:szCs w:val="24"/>
+          <w:shd w:val="clear" w:color="auto" w:fill="FFFFFF"/>
+        </w:rPr>
+        <w:lastRenderedPageBreak/>
+        <w:t xml:space="preserve">One Hot encode the </w:t>
+      </w:r>
+      <w:proofErr w:type="spellStart"/>
+      <w:r>
+        <w:rPr>
+          <w:rFonts w:ascii="Helvetica" w:hAnsi="Helvetica" w:cs="Helvetica"/>
+          <w:color w:val="000000"/>
+          <w:sz w:val="28"/>
+          <w:szCs w:val="24"/>
+          <w:shd w:val="clear" w:color="auto" w:fill="FFFFFF"/>
+        </w:rPr>
+        <w:t>offer_type</w:t>
+      </w:r>
+      <w:proofErr w:type="spellEnd"/>
+      <w:r>
+        <w:rPr>
+          <w:rFonts w:ascii="Helvetica" w:hAnsi="Helvetica" w:cs="Helvetica"/>
+          <w:color w:val="000000"/>
+          <w:sz w:val="28"/>
+          <w:szCs w:val="24"/>
+          <w:shd w:val="clear" w:color="auto" w:fill="FFFFFF"/>
+        </w:rPr>
+        <w:t xml:space="preserve"> column from the portfolio dataset</w:t>
+      </w:r>
+    </w:p>
+    <w:p>
+      <w:pPr>
+        <w:numPr>
+          <w:ilvl w:val="0"/>
+          <w:numId w:val="1"/>
+        </w:numPr>
+        <w:shd w:val="clear" w:color="auto" w:fill="FFFFFF"/>
+        <w:spacing w:after="0" w:line="300" w:lineRule="atLeast"/>
+        <w:ind w:left="480" w:right="480"/>
+        <w:jc w:val="both"/>
+        <w:rPr>
+          <w:rFonts w:ascii="Helvetica" w:hAnsi="Helvetica" w:cs="Helvetica"/>
+          <w:color w:val="000000"/>
+          <w:sz w:val="28"/>
+          <w:szCs w:val="24"/>
+          <w:shd w:val="clear" w:color="auto" w:fill="FFFFFF"/>
+        </w:rPr>
+      </w:pPr>
+      <w:r>
+        <w:rPr>
+          <w:rFonts w:ascii="Helvetica" w:hAnsi="Helvetica" w:cs="Helvetica"/>
+          <w:color w:val="000000"/>
+          <w:sz w:val="28"/>
+          <w:szCs w:val="24"/>
+          <w:shd w:val="clear" w:color="auto" w:fill="FFFFFF"/>
+        </w:rPr>
+        <w:t>One Hot encode the channels column from the portfolio dataset</w:t>
+      </w:r>
+    </w:p>
+    <w:p>
+      <w:pPr>
+        <w:numPr>
+          <w:ilvl w:val="0"/>
+          <w:numId w:val="1"/>
+        </w:numPr>
+        <w:shd w:val="clear" w:color="auto" w:fill="FFFFFF"/>
+        <w:spacing w:after="0" w:line="300" w:lineRule="atLeast"/>
+        <w:ind w:left="480" w:right="480"/>
+        <w:jc w:val="both"/>
+        <w:rPr>
+          <w:rFonts w:ascii="Helvetica" w:hAnsi="Helvetica" w:cs="Helvetica"/>
+          <w:color w:val="000000"/>
+          <w:sz w:val="28"/>
+          <w:szCs w:val="24"/>
+          <w:shd w:val="clear" w:color="auto" w:fill="FFFFFF"/>
+        </w:rPr>
+      </w:pPr>
+      <w:r>
+        <w:rPr>
+          <w:rFonts w:ascii="Helvetica" w:hAnsi="Helvetica" w:cs="Helvetica"/>
+          <w:color w:val="000000"/>
+          <w:sz w:val="28"/>
+          <w:szCs w:val="24"/>
+          <w:shd w:val="clear" w:color="auto" w:fill="FFFFFF"/>
+        </w:rPr>
+        <w:t>One Hot encode the gender column from the profile dataset</w:t>
+      </w:r>
+    </w:p>
+    <w:p>
+      <w:pPr>
+        <w:numPr>
+          <w:ilvl w:val="0"/>
+          <w:numId w:val="1"/>
+        </w:numPr>
+        <w:shd w:val="clear" w:color="auto" w:fill="FFFFFF"/>
+        <w:spacing w:after="0" w:line="300" w:lineRule="atLeast"/>
+        <w:ind w:left="480" w:right="480"/>
+        <w:jc w:val="both"/>
+        <w:rPr>
+          <w:rFonts w:ascii="Helvetica" w:hAnsi="Helvetica" w:cs="Helvetica"/>
+          <w:color w:val="000000"/>
+          <w:sz w:val="28"/>
+          <w:szCs w:val="24"/>
+          <w:shd w:val="clear" w:color="auto" w:fill="FFFFFF"/>
+        </w:rPr>
+      </w:pPr>
+      <w:r>
+        <w:rPr>
+          <w:rFonts w:ascii="Helvetica" w:hAnsi="Helvetica" w:cs="Helvetica"/>
+          <w:color w:val="000000"/>
+          <w:sz w:val="28"/>
+          <w:szCs w:val="24"/>
+          <w:shd w:val="clear" w:color="auto" w:fill="FFFFFF"/>
+        </w:rPr>
+        <w:t xml:space="preserve">Transform the </w:t>
+      </w:r>
+      <w:proofErr w:type="spellStart"/>
+      <w:r>
+        <w:rPr>
+          <w:rFonts w:ascii="Helvetica" w:hAnsi="Helvetica" w:cs="Helvetica"/>
+          <w:color w:val="000000"/>
+          <w:sz w:val="28"/>
+          <w:szCs w:val="24"/>
+          <w:shd w:val="clear" w:color="auto" w:fill="FFFFFF"/>
+        </w:rPr>
+        <w:t>became_member_on</w:t>
+      </w:r>
+      <w:proofErr w:type="spellEnd"/>
+      <w:r>
+        <w:rPr>
+          <w:rFonts w:ascii="Helvetica" w:hAnsi="Helvetica" w:cs="Helvetica"/>
+          <w:color w:val="000000"/>
+          <w:sz w:val="28"/>
+          <w:szCs w:val="24"/>
+          <w:shd w:val="clear" w:color="auto" w:fill="FFFFFF"/>
+        </w:rPr>
+        <w:t xml:space="preserve"> column into tenure days</w:t>
+      </w:r>
+    </w:p>
+    <w:p>
+      <w:pPr>
+        <w:numPr>
+          <w:ilvl w:val="0"/>
+          <w:numId w:val="1"/>
+        </w:numPr>
+        <w:shd w:val="clear" w:color="auto" w:fill="FFFFFF"/>
+        <w:spacing w:after="0" w:line="300" w:lineRule="atLeast"/>
+        <w:ind w:left="480" w:right="480"/>
+        <w:jc w:val="both"/>
+        <w:rPr>
+          <w:rFonts w:ascii="Helvetica" w:hAnsi="Helvetica" w:cs="Helvetica"/>
+          <w:color w:val="000000"/>
+          <w:sz w:val="28"/>
+          <w:szCs w:val="24"/>
+          <w:shd w:val="clear" w:color="auto" w:fill="FFFFFF"/>
+        </w:rPr>
+      </w:pPr>
+      <w:r>
+        <w:rPr>
+          <w:rFonts w:ascii="Helvetica" w:hAnsi="Helvetica" w:cs="Helvetica"/>
+          <w:color w:val="000000"/>
+          <w:sz w:val="28"/>
+          <w:szCs w:val="24"/>
+          <w:shd w:val="clear" w:color="auto" w:fill="FFFFFF"/>
+        </w:rPr>
+        <w:t>Remove missing values from profile dataset</w:t>
+      </w:r>
+    </w:p>
+    <w:p>
+      <w:pPr>
+        <w:numPr>
+          <w:ilvl w:val="0"/>
+          <w:numId w:val="1"/>
+        </w:numPr>
+        <w:shd w:val="clear" w:color="auto" w:fill="FFFFFF"/>
+        <w:spacing w:after="0" w:line="300" w:lineRule="atLeast"/>
+        <w:ind w:left="480" w:right="480"/>
+        <w:jc w:val="both"/>
+        <w:rPr>
+          <w:rFonts w:ascii="Helvetica" w:hAnsi="Helvetica" w:cs="Helvetica"/>
+          <w:color w:val="000000"/>
+          <w:sz w:val="28"/>
+          <w:szCs w:val="24"/>
+          <w:shd w:val="clear" w:color="auto" w:fill="FFFFFF"/>
+        </w:rPr>
+      </w:pPr>
+      <w:r>
+        <w:rPr>
+          <w:rFonts w:ascii="Helvetica" w:hAnsi="Helvetica" w:cs="Helvetica"/>
+          <w:color w:val="000000"/>
+          <w:sz w:val="28"/>
+          <w:szCs w:val="24"/>
+          <w:shd w:val="clear" w:color="auto" w:fill="FFFFFF"/>
+        </w:rPr>
+        <w:t>Remove events not offer related from transactions dataset</w:t>
+      </w:r>
+    </w:p>
+    <w:p>
+      <w:pPr>
+        <w:numPr>
+          <w:ilvl w:val="0"/>
+          <w:numId w:val="1"/>
+        </w:numPr>
+        <w:shd w:val="clear" w:color="auto" w:fill="FFFFFF"/>
+        <w:spacing w:after="0" w:line="300" w:lineRule="atLeast"/>
+        <w:ind w:left="480" w:right="480"/>
+        <w:jc w:val="both"/>
+        <w:rPr>
+          <w:rFonts w:ascii="Helvetica" w:hAnsi="Helvetica" w:cs="Helvetica"/>
+          <w:color w:val="000000"/>
+          <w:sz w:val="28"/>
+          <w:szCs w:val="24"/>
+          <w:shd w:val="clear" w:color="auto" w:fill="FFFFFF"/>
+        </w:rPr>
+      </w:pPr>
+      <w:r>
+        <w:rPr>
+          <w:rFonts w:ascii="Helvetica" w:hAnsi="Helvetica" w:cs="Helvetica"/>
+          <w:color w:val="000000"/>
+          <w:sz w:val="28"/>
+          <w:szCs w:val="24"/>
+          <w:shd w:val="clear" w:color="auto" w:fill="FFFFFF"/>
+        </w:rPr>
+        <w:t>Extract offer ID from value column in transactions dataset</w:t>
+      </w:r>
+    </w:p>
+    <w:p>
+      <w:pPr>
+        <w:numPr>
+          <w:ilvl w:val="0"/>
+          <w:numId w:val="1"/>
+        </w:numPr>
+        <w:shd w:val="clear" w:color="auto" w:fill="FFFFFF"/>
+        <w:spacing w:after="0" w:line="300" w:lineRule="atLeast"/>
+        <w:ind w:left="480" w:right="480"/>
+        <w:jc w:val="both"/>
+        <w:rPr>
+          <w:rFonts w:ascii="Helvetica" w:hAnsi="Helvetica" w:cs="Helvetica"/>
+          <w:color w:val="000000"/>
+          <w:sz w:val="28"/>
+          <w:szCs w:val="24"/>
+          <w:shd w:val="clear" w:color="auto" w:fill="FFFFFF"/>
+        </w:rPr>
+      </w:pPr>
+      <w:r>
+        <w:rPr>
+          <w:rFonts w:ascii="Helvetica" w:hAnsi="Helvetica" w:cs="Helvetica"/>
+          <w:color w:val="000000"/>
+          <w:sz w:val="28"/>
+          <w:szCs w:val="24"/>
+          <w:shd w:val="clear" w:color="auto" w:fill="FFFFFF"/>
+        </w:rPr>
+        <w:t>Reshape the transaction dataset to have the event type as one hot encoded column</w:t>
+      </w:r>
+    </w:p>
+    <w:p>
+      <w:pPr>
+        <w:numPr>
+          <w:ilvl w:val="0"/>
+          <w:numId w:val="1"/>
+        </w:numPr>
+        <w:shd w:val="clear" w:color="auto" w:fill="FFFFFF"/>
+        <w:spacing w:after="0" w:line="300" w:lineRule="atLeast"/>
+        <w:ind w:left="480" w:right="480"/>
+        <w:jc w:val="both"/>
+        <w:rPr>
+          <w:rFonts w:ascii="Helvetica" w:hAnsi="Helvetica" w:cs="Helvetica"/>
+          <w:color w:val="000000"/>
+          <w:sz w:val="28"/>
+          <w:szCs w:val="24"/>
+          <w:shd w:val="clear" w:color="auto" w:fill="FFFFFF"/>
+        </w:rPr>
+      </w:pPr>
+      <w:r>
+        <w:rPr>
+          <w:rFonts w:ascii="Helvetica" w:hAnsi="Helvetica" w:cs="Helvetica"/>
+          <w:color w:val="000000"/>
+          <w:sz w:val="28"/>
+          <w:szCs w:val="24"/>
+          <w:shd w:val="clear" w:color="auto" w:fill="FFFFFF"/>
+        </w:rPr>
+        <w:t>Extract total amount spent from transactions for each customer</w:t>
+      </w:r>
+    </w:p>
+    <w:p>
+      <w:pPr>
+        <w:numPr>
+          <w:ilvl w:val="0"/>
+          <w:numId w:val="1"/>
+        </w:numPr>
+        <w:shd w:val="clear" w:color="auto" w:fill="FFFFFF"/>
+        <w:spacing w:after="0" w:line="300" w:lineRule="atLeast"/>
+        <w:ind w:left="480" w:right="480"/>
+        <w:jc w:val="both"/>
+        <w:rPr>
+          <w:rFonts w:ascii="Helvetica" w:hAnsi="Helvetica" w:cs="Helvetica"/>
+          <w:color w:val="000000"/>
+          <w:sz w:val="28"/>
+          <w:szCs w:val="24"/>
+          <w:shd w:val="clear" w:color="auto" w:fill="FFFFFF"/>
+        </w:rPr>
+      </w:pPr>
+      <w:r>
+        <w:rPr>
+          <w:rFonts w:ascii="Helvetica" w:hAnsi="Helvetica" w:cs="Helvetica"/>
+          <w:color w:val="000000"/>
+          <w:sz w:val="28"/>
+          <w:szCs w:val="24"/>
+          <w:shd w:val="clear" w:color="auto" w:fill="FFFFFF"/>
+        </w:rPr>
+        <w:t>Create a column to mark whether an offer was successful or not</w:t>
+      </w:r>
+    </w:p>
+    <w:p>
+      <w:pPr>
+        <w:numPr>
+          <w:ilvl w:val="0"/>
+          <w:numId w:val="1"/>
+        </w:numPr>
+        <w:shd w:val="clear" w:color="auto" w:fill="FFFFFF"/>
+        <w:spacing w:after="0" w:line="300" w:lineRule="atLeast"/>
+        <w:ind w:left="480" w:right="480"/>
+        <w:jc w:val="both"/>
+        <w:rPr>
+          <w:rFonts w:ascii="Helvetica" w:hAnsi="Helvetica" w:cs="Helvetica"/>
+          <w:color w:val="000000"/>
+          <w:sz w:val="28"/>
+          <w:szCs w:val="24"/>
+          <w:shd w:val="clear" w:color="auto" w:fill="FFFFFF"/>
+        </w:rPr>
+      </w:pPr>
+      <w:r>
+        <w:rPr>
+          <w:rFonts w:ascii="Helvetica" w:hAnsi="Helvetica" w:cs="Helvetica"/>
+          <w:color w:val="000000"/>
+          <w:sz w:val="28"/>
+          <w:szCs w:val="24"/>
+          <w:shd w:val="clear" w:color="auto" w:fill="FFFFFF"/>
+        </w:rPr>
+        <w:t xml:space="preserve">Join the 3 datasets and create a unique </w:t>
+      </w:r>
+      <w:proofErr w:type="spellStart"/>
+      <w:r>
+        <w:rPr>
+          <w:rFonts w:ascii="Helvetica" w:hAnsi="Helvetica" w:cs="Helvetica"/>
+          <w:color w:val="000000"/>
+          <w:sz w:val="28"/>
+          <w:szCs w:val="24"/>
+          <w:shd w:val="clear" w:color="auto" w:fill="FFFFFF"/>
+        </w:rPr>
+        <w:t>dataframe</w:t>
+      </w:r>
+      <w:proofErr w:type="spellEnd"/>
+    </w:p>
+    <w:p>
+      <w:pPr>
+        <w:jc w:val="both"/>
+        <w:rPr>
+          <w:rFonts w:ascii="Helvetica" w:hAnsi="Helvetica" w:cs="Helvetica"/>
+          <w:color w:val="000000"/>
+          <w:sz w:val="28"/>
+          <w:szCs w:val="24"/>
+          <w:shd w:val="clear" w:color="auto" w:fill="FFFFFF"/>
+        </w:rPr>
+      </w:pPr>
+    </w:p>
+    <w:p>
+      <w:pPr>
+        <w:jc w:val="both"/>
+        <w:rPr>
+          <w:rFonts w:ascii="Helvetica" w:hAnsi="Helvetica" w:cs="Helvetica"/>
+          <w:color w:val="000000"/>
+          <w:sz w:val="28"/>
+          <w:szCs w:val="24"/>
+          <w:shd w:val="clear" w:color="auto" w:fill="FFFFFF"/>
+        </w:rPr>
+      </w:pPr>
+      <w:r>
+        <w:rPr>
+          <w:rFonts w:ascii="Helvetica" w:hAnsi="Helvetica" w:cs="Helvetica"/>
+          <w:color w:val="000000"/>
+          <w:sz w:val="28"/>
+          <w:szCs w:val="24"/>
+          <w:shd w:val="clear" w:color="auto" w:fill="FFFFFF"/>
+        </w:rPr>
+        <w:t xml:space="preserve">The one hot encoding was necessary as algorithms only read numerical data. No data scaling was performed at this stage as the 2 algorithms that we have selected are tree based, random forest and </w:t>
+      </w:r>
+      <w:proofErr w:type="spellStart"/>
+      <w:r>
+        <w:rPr>
+          <w:rFonts w:ascii="Helvetica" w:hAnsi="Helvetica" w:cs="Helvetica"/>
+          <w:color w:val="000000"/>
+          <w:sz w:val="28"/>
+          <w:szCs w:val="24"/>
+          <w:shd w:val="clear" w:color="auto" w:fill="FFFFFF"/>
+        </w:rPr>
+        <w:t>XGBoost</w:t>
+      </w:r>
+      <w:proofErr w:type="spellEnd"/>
+      <w:r>
+        <w:rPr>
+          <w:rFonts w:ascii="Helvetica" w:hAnsi="Helvetica" w:cs="Helvetica"/>
+          <w:color w:val="000000"/>
+          <w:sz w:val="28"/>
+          <w:szCs w:val="24"/>
+          <w:shd w:val="clear" w:color="auto" w:fill="FFFFFF"/>
+        </w:rPr>
+        <w:t>. They are not distance based algorithm such as SVM or KNN, or neural networks, so scaling is not necessarily required.</w:t>
+      </w:r>
+    </w:p>
+    <w:p>
+      <w:pPr>
+        <w:jc w:val="both"/>
+        <w:rPr>
+          <w:rFonts w:ascii="Helvetica" w:hAnsi="Helvetica" w:cs="Helvetica"/>
+          <w:color w:val="000000"/>
+          <w:sz w:val="28"/>
+          <w:szCs w:val="24"/>
+          <w:shd w:val="clear" w:color="auto" w:fill="FFFFFF"/>
+        </w:rPr>
+      </w:pPr>
+      <w:r>
+        <w:rPr>
+          <w:rFonts w:ascii="Helvetica" w:hAnsi="Helvetica" w:cs="Helvetica"/>
+          <w:color w:val="000000"/>
+          <w:sz w:val="28"/>
+          <w:szCs w:val="24"/>
+          <w:shd w:val="clear" w:color="auto" w:fill="FFFFFF"/>
+        </w:rPr>
+        <w:t xml:space="preserve">We have then split the dataset into training and test set using </w:t>
+      </w:r>
+      <w:proofErr w:type="gramStart"/>
+      <w:r>
+        <w:rPr>
+          <w:rFonts w:ascii="Helvetica" w:hAnsi="Helvetica" w:cs="Helvetica"/>
+          <w:color w:val="000000"/>
+          <w:sz w:val="28"/>
+          <w:szCs w:val="24"/>
+          <w:shd w:val="clear" w:color="auto" w:fill="FFFFFF"/>
+        </w:rPr>
+        <w:t>a</w:t>
+      </w:r>
+      <w:proofErr w:type="gramEnd"/>
+      <w:r>
+        <w:rPr>
+          <w:rFonts w:ascii="Helvetica" w:hAnsi="Helvetica" w:cs="Helvetica"/>
+          <w:color w:val="000000"/>
+          <w:sz w:val="28"/>
+          <w:szCs w:val="24"/>
+          <w:shd w:val="clear" w:color="auto" w:fill="FFFFFF"/>
+        </w:rPr>
+        <w:t xml:space="preserve"> 85:15 split.</w:t>
+      </w:r>
+    </w:p>
+    <w:p>
+      <w:pPr>
+        <w:pStyle w:val="Heading3"/>
+        <w:shd w:val="clear" w:color="auto" w:fill="FFFFFF"/>
+        <w:spacing w:before="360" w:after="240"/>
+        <w:jc w:val="both"/>
+        <w:rPr>
+          <w:rFonts w:ascii="Segoe UI" w:hAnsi="Segoe UI" w:cs="Segoe UI"/>
+          <w:color w:val="24292E"/>
+          <w:sz w:val="32"/>
+          <w:szCs w:val="30"/>
+        </w:rPr>
+      </w:pPr>
+      <w:r>
+        <w:rPr>
+          <w:rFonts w:ascii="Segoe UI" w:hAnsi="Segoe UI" w:cs="Segoe UI"/>
+          <w:color w:val="24292E"/>
+          <w:sz w:val="32"/>
+          <w:szCs w:val="30"/>
+        </w:rPr>
+        <w:t>Implementation</w:t>
+      </w:r>
+    </w:p>
+    <w:p>
+      <w:pPr>
+        <w:jc w:val="both"/>
+        <w:rPr>
+          <w:rFonts w:ascii="Helvetica" w:hAnsi="Helvetica" w:cs="Helvetica"/>
+          <w:color w:val="000000"/>
+          <w:sz w:val="28"/>
+          <w:szCs w:val="24"/>
+          <w:shd w:val="clear" w:color="auto" w:fill="FFFFFF"/>
+        </w:rPr>
+      </w:pPr>
+      <w:r>
+        <w:rPr>
+          <w:rFonts w:ascii="Helvetica" w:hAnsi="Helvetica" w:cs="Helvetica"/>
+          <w:color w:val="000000"/>
+          <w:sz w:val="28"/>
+          <w:szCs w:val="24"/>
+          <w:shd w:val="clear" w:color="auto" w:fill="FFFFFF"/>
+        </w:rPr>
+        <w:t xml:space="preserve">For the implementation we have leveraged the </w:t>
+      </w:r>
+      <w:proofErr w:type="spellStart"/>
+      <w:r>
+        <w:rPr>
+          <w:rFonts w:ascii="Helvetica" w:hAnsi="Helvetica" w:cs="Helvetica"/>
+          <w:color w:val="000000"/>
+          <w:sz w:val="28"/>
+          <w:szCs w:val="24"/>
+          <w:shd w:val="clear" w:color="auto" w:fill="FFFFFF"/>
+        </w:rPr>
+        <w:t>scikit</w:t>
+      </w:r>
+      <w:proofErr w:type="spellEnd"/>
+      <w:r>
+        <w:rPr>
+          <w:rFonts w:ascii="Helvetica" w:hAnsi="Helvetica" w:cs="Helvetica"/>
+          <w:color w:val="000000"/>
+          <w:sz w:val="28"/>
+          <w:szCs w:val="24"/>
+          <w:shd w:val="clear" w:color="auto" w:fill="FFFFFF"/>
+        </w:rPr>
+        <w:t xml:space="preserve"> learn library. It provides ready to use implementation of the algorithms we have chosen.</w:t>
+      </w:r>
+    </w:p>
+    <w:p>
+      <w:pPr>
+        <w:jc w:val="both"/>
+        <w:rPr>
+          <w:rFonts w:ascii="Helvetica" w:hAnsi="Helvetica" w:cs="Helvetica"/>
+          <w:color w:val="000000"/>
+          <w:sz w:val="28"/>
+          <w:szCs w:val="24"/>
+          <w:shd w:val="clear" w:color="auto" w:fill="FFFFFF"/>
+        </w:rPr>
+      </w:pPr>
+      <w:r>
+        <w:rPr>
+          <w:rFonts w:ascii="Helvetica" w:hAnsi="Helvetica" w:cs="Helvetica"/>
+          <w:color w:val="000000"/>
+          <w:sz w:val="28"/>
+          <w:szCs w:val="24"/>
+          <w:shd w:val="clear" w:color="auto" w:fill="FFFFFF"/>
+        </w:rPr>
+        <w:t xml:space="preserve">In order to evaluate them, we chose to use cross validation techniques. </w:t>
+      </w:r>
+    </w:p>
+    <w:p>
+      <w:pPr>
+        <w:jc w:val="both"/>
+        <w:rPr>
+          <w:rFonts w:ascii="Helvetica" w:hAnsi="Helvetica" w:cs="Helvetica"/>
+          <w:color w:val="000000"/>
+          <w:sz w:val="28"/>
+          <w:szCs w:val="24"/>
+          <w:shd w:val="clear" w:color="auto" w:fill="FFFFFF"/>
+        </w:rPr>
+      </w:pPr>
+      <w:r>
+        <w:rPr>
+          <w:rFonts w:ascii="Helvetica" w:hAnsi="Helvetica" w:cs="Helvetica"/>
+          <w:color w:val="000000"/>
+          <w:sz w:val="28"/>
+          <w:szCs w:val="24"/>
+          <w:shd w:val="clear" w:color="auto" w:fill="FFFFFF"/>
+        </w:rPr>
+        <w:t xml:space="preserve">Fitting the algorithms on the training set alone can lead to overfitting and it’s important to see how these algorithm generalize. </w:t>
+      </w:r>
+    </w:p>
+    <w:p>
+      <w:pPr>
+        <w:jc w:val="both"/>
+        <w:rPr>
+          <w:rFonts w:ascii="Helvetica" w:hAnsi="Helvetica" w:cs="Helvetica"/>
+          <w:color w:val="000000"/>
+          <w:sz w:val="28"/>
+          <w:szCs w:val="24"/>
+          <w:shd w:val="clear" w:color="auto" w:fill="FFFFFF"/>
+        </w:rPr>
+      </w:pPr>
+      <w:r>
+        <w:rPr>
+          <w:rFonts w:ascii="Helvetica" w:hAnsi="Helvetica" w:cs="Helvetica"/>
+          <w:color w:val="000000"/>
+          <w:sz w:val="28"/>
+          <w:szCs w:val="24"/>
+          <w:shd w:val="clear" w:color="auto" w:fill="FFFFFF"/>
+        </w:rPr>
+        <w:t>We have therefore leveraged stratified cross validation and obtained the mean accuracy achieved on the out of sample prediction.</w:t>
+      </w:r>
+    </w:p>
+    <w:p>
+      <w:pPr>
+        <w:pStyle w:val="Heading3"/>
+        <w:shd w:val="clear" w:color="auto" w:fill="FFFFFF"/>
+        <w:spacing w:before="360" w:after="240"/>
+        <w:jc w:val="both"/>
+        <w:rPr>
+          <w:rFonts w:ascii="Segoe UI" w:hAnsi="Segoe UI" w:cs="Segoe UI"/>
+          <w:color w:val="24292E"/>
+          <w:sz w:val="32"/>
+          <w:szCs w:val="30"/>
+        </w:rPr>
+      </w:pPr>
+      <w:r>
+        <w:rPr>
+          <w:rFonts w:ascii="Segoe UI" w:hAnsi="Segoe UI" w:cs="Segoe UI"/>
+          <w:color w:val="24292E"/>
+          <w:sz w:val="32"/>
+          <w:szCs w:val="30"/>
+        </w:rPr>
+        <w:t>Refinement</w:t>
+      </w:r>
+    </w:p>
+    <w:p>
+      <w:pPr>
+        <w:jc w:val="both"/>
+        <w:rPr>
+          <w:rFonts w:ascii="Helvetica" w:hAnsi="Helvetica" w:cs="Helvetica"/>
+          <w:color w:val="000000"/>
+          <w:sz w:val="28"/>
+          <w:szCs w:val="24"/>
+          <w:shd w:val="clear" w:color="auto" w:fill="FFFFFF"/>
+        </w:rPr>
+      </w:pPr>
+      <w:r>
+        <w:rPr>
+          <w:rFonts w:ascii="Helvetica" w:hAnsi="Helvetica" w:cs="Helvetica"/>
+          <w:color w:val="000000"/>
+          <w:sz w:val="28"/>
+          <w:szCs w:val="24"/>
+          <w:shd w:val="clear" w:color="auto" w:fill="FFFFFF"/>
+        </w:rPr>
+        <w:t xml:space="preserve">We then proceeded to fine tune the </w:t>
+      </w:r>
+      <w:proofErr w:type="spellStart"/>
+      <w:r>
+        <w:rPr>
+          <w:rFonts w:ascii="Helvetica" w:hAnsi="Helvetica" w:cs="Helvetica"/>
+          <w:color w:val="000000"/>
+          <w:sz w:val="28"/>
+          <w:szCs w:val="24"/>
+          <w:shd w:val="clear" w:color="auto" w:fill="FFFFFF"/>
+        </w:rPr>
+        <w:t>hyperparameters</w:t>
+      </w:r>
+      <w:proofErr w:type="spellEnd"/>
+      <w:r>
+        <w:rPr>
+          <w:rFonts w:ascii="Helvetica" w:hAnsi="Helvetica" w:cs="Helvetica"/>
+          <w:color w:val="000000"/>
+          <w:sz w:val="28"/>
+          <w:szCs w:val="24"/>
+          <w:shd w:val="clear" w:color="auto" w:fill="FFFFFF"/>
+        </w:rPr>
+        <w:t xml:space="preserve"> of </w:t>
+      </w:r>
+      <w:proofErr w:type="spellStart"/>
+      <w:r>
+        <w:rPr>
+          <w:rFonts w:ascii="Helvetica" w:hAnsi="Helvetica" w:cs="Helvetica"/>
+          <w:color w:val="000000"/>
+          <w:sz w:val="28"/>
+          <w:szCs w:val="24"/>
+          <w:shd w:val="clear" w:color="auto" w:fill="FFFFFF"/>
+        </w:rPr>
+        <w:t>XGBoost</w:t>
+      </w:r>
+      <w:proofErr w:type="spellEnd"/>
+      <w:r>
+        <w:rPr>
+          <w:rFonts w:ascii="Helvetica" w:hAnsi="Helvetica" w:cs="Helvetica"/>
+          <w:color w:val="000000"/>
+          <w:sz w:val="28"/>
+          <w:szCs w:val="24"/>
+          <w:shd w:val="clear" w:color="auto" w:fill="FFFFFF"/>
+        </w:rPr>
+        <w:t xml:space="preserve"> and Random Forest to improve the generalization on the test set.</w:t>
+      </w:r>
+    </w:p>
+    <w:p>
+      <w:pPr>
+        <w:jc w:val="both"/>
+        <w:rPr>
+          <w:rFonts w:ascii="Helvetica" w:hAnsi="Helvetica" w:cs="Helvetica"/>
+          <w:color w:val="000000"/>
+          <w:sz w:val="28"/>
+          <w:szCs w:val="24"/>
+          <w:shd w:val="clear" w:color="auto" w:fill="FFFFFF"/>
+        </w:rPr>
+      </w:pPr>
+      <w:proofErr w:type="spellStart"/>
+      <w:r>
+        <w:rPr>
+          <w:rFonts w:ascii="Helvetica" w:hAnsi="Helvetica" w:cs="Helvetica"/>
+          <w:color w:val="000000"/>
+          <w:sz w:val="28"/>
+          <w:szCs w:val="24"/>
+          <w:shd w:val="clear" w:color="auto" w:fill="FFFFFF"/>
+        </w:rPr>
+        <w:lastRenderedPageBreak/>
+        <w:t>Hyperparameter</w:t>
+      </w:r>
+      <w:proofErr w:type="spellEnd"/>
+      <w:r>
+        <w:rPr>
+          <w:rFonts w:ascii="Helvetica" w:hAnsi="Helvetica" w:cs="Helvetica"/>
+          <w:color w:val="000000"/>
+          <w:sz w:val="28"/>
+          <w:szCs w:val="24"/>
+          <w:shd w:val="clear" w:color="auto" w:fill="FFFFFF"/>
+        </w:rPr>
+        <w:t xml:space="preserve"> tuning has been </w:t>
+      </w:r>
+      <w:r>
+        <w:rPr>
+          <w:rFonts w:ascii="Helvetica" w:hAnsi="Helvetica" w:cs="Helvetica"/>
+          <w:color w:val="000000"/>
+          <w:sz w:val="28"/>
+          <w:szCs w:val="24"/>
+          <w:shd w:val="clear" w:color="auto" w:fill="FFFFFF"/>
+        </w:rPr>
+        <w:t>implemented using Randomized search over a set of combination of parameters. 50 combinations have been searched and the best has been fitted.</w:t>
+      </w:r>
+    </w:p>
+    <w:p>
+      <w:pPr>
+        <w:jc w:val="both"/>
+        <w:rPr>
+          <w:rFonts w:ascii="Helvetica" w:hAnsi="Helvetica" w:cs="Helvetica"/>
+          <w:color w:val="000000"/>
+          <w:sz w:val="28"/>
+          <w:szCs w:val="24"/>
+          <w:shd w:val="clear" w:color="auto" w:fill="FFFFFF"/>
+        </w:rPr>
+      </w:pPr>
+      <w:r>
+        <w:rPr>
+          <w:rFonts w:ascii="Helvetica" w:hAnsi="Helvetica" w:cs="Helvetica"/>
+          <w:color w:val="000000"/>
+          <w:sz w:val="28"/>
+          <w:szCs w:val="24"/>
+          <w:shd w:val="clear" w:color="auto" w:fill="FFFFFF"/>
+        </w:rPr>
+        <w:t xml:space="preserve">We have then </w:t>
+      </w:r>
+      <w:r>
+        <w:rPr>
+          <w:rFonts w:ascii="Helvetica" w:hAnsi="Helvetica" w:cs="Helvetica"/>
+          <w:color w:val="000000"/>
+          <w:sz w:val="28"/>
+          <w:szCs w:val="24"/>
+          <w:shd w:val="clear" w:color="auto" w:fill="FFFFFF"/>
+        </w:rPr>
+        <w:t>fitted the tuned models and evaluate their performance on the test set.</w:t>
+      </w:r>
+    </w:p>
+    <w:p>
+      <w:pPr>
+        <w:pStyle w:val="Heading2"/>
+        <w:shd w:val="clear" w:color="auto" w:fill="FFFFFF"/>
+        <w:spacing w:before="360" w:beforeAutospacing="0" w:after="240" w:afterAutospacing="0"/>
+        <w:rPr>
+          <w:rFonts w:ascii="Segoe UI" w:hAnsi="Segoe UI" w:cs="Segoe UI"/>
+          <w:color w:val="24292E"/>
+        </w:rPr>
+      </w:pPr>
+      <w:r>
+        <w:rPr>
+          <w:rFonts w:ascii="Segoe UI" w:hAnsi="Segoe UI" w:cs="Segoe UI"/>
+          <w:color w:val="24292E"/>
+        </w:rPr>
+        <w:t>IV. Results</w:t>
+      </w:r>
+    </w:p>
+    <w:p>
+      <w:pPr>
+        <w:jc w:val="both"/>
+        <w:rPr>
+          <w:rFonts w:ascii="Helvetica" w:hAnsi="Helvetica" w:cs="Helvetica"/>
+          <w:color w:val="000000"/>
+          <w:sz w:val="28"/>
+          <w:szCs w:val="24"/>
+          <w:shd w:val="clear" w:color="auto" w:fill="FFFFFF"/>
+        </w:rPr>
+      </w:pPr>
+      <w:r>
+        <w:rPr>
+          <w:rFonts w:ascii="Helvetica" w:hAnsi="Helvetica" w:cs="Helvetica"/>
+          <w:color w:val="000000"/>
+          <w:sz w:val="28"/>
+          <w:szCs w:val="24"/>
+          <w:shd w:val="clear" w:color="auto" w:fill="FFFFFF"/>
+        </w:rPr>
+        <w:t>We have evaluated the accuracy of our models using a test set, data that the model has not trained on and that represents the performance on out of sample data.</w:t>
+      </w:r>
+    </w:p>
+    <w:p>
+      <w:pPr>
+        <w:jc w:val="both"/>
+        <w:rPr>
+          <w:rFonts w:ascii="Helvetica" w:hAnsi="Helvetica" w:cs="Helvetica"/>
+          <w:color w:val="000000"/>
+          <w:sz w:val="28"/>
+          <w:szCs w:val="24"/>
+          <w:shd w:val="clear" w:color="auto" w:fill="FFFFFF"/>
+        </w:rPr>
+      </w:pPr>
+      <w:r>
+        <w:rPr>
+          <w:rFonts w:ascii="Helvetica" w:hAnsi="Helvetica" w:cs="Helvetica"/>
+          <w:color w:val="000000"/>
+          <w:sz w:val="28"/>
+          <w:szCs w:val="24"/>
+          <w:shd w:val="clear" w:color="auto" w:fill="FFFFFF"/>
+        </w:rPr>
+        <w:t>The following are the accuracies achieved by the models we have trained:</w:t>
+      </w:r>
+    </w:p>
+    <w:p>
+      <w:pPr>
+        <w:jc w:val="both"/>
+        <w:rPr>
+          <w:rFonts w:ascii="Helvetica" w:hAnsi="Helvetica" w:cs="Helvetica"/>
+          <w:color w:val="000000"/>
+          <w:sz w:val="28"/>
+          <w:szCs w:val="24"/>
+          <w:shd w:val="clear" w:color="auto" w:fill="FFFFFF"/>
+        </w:rPr>
+      </w:pPr>
+      <w:r>
+        <w:rPr>
+          <w:noProof/>
+        </w:rPr>
+        <w:drawing>
+          <wp:inline distT="0" distB="0" distL="0" distR="0" wp14:anchorId="128ADBDA" wp14:editId="2F8FE2A4">
+            <wp:extent cx="3803650" cy="1836591"/>
+            <wp:effectExtent l="0" t="0" r="6350" b="0"/>
+            <wp:docPr id="14" name="Picture 14"/>
+            <wp:cNvGraphicFramePr>
+              <a:graphicFrameLocks xmlns:a="http://schemas.openxmlformats.org/drawingml/2006/main" noChangeAspect="1"/>
+            </wp:cNvGraphicFramePr>
+            <a:graphic xmlns:a="http://schemas.openxmlformats.org/drawingml/2006/main">
+              <a:graphicData uri="http://schemas.openxmlformats.org/drawingml/2006/picture">
+                <pic:pic xmlns:pic="http://schemas.openxmlformats.org/drawingml/2006/picture">
+                  <pic:nvPicPr>
+                    <pic:cNvPr id="1" name=""/>
+                    <pic:cNvPicPr/>
+                  </pic:nvPicPr>
+                  <pic:blipFill>
+                    <a:blip r:embed="rId16"/>
+                    <a:stretch>
+                      <a:fillRect/>
+                    </a:stretch>
+                  </pic:blipFill>
+                  <pic:spPr>
+                    <a:xfrm>
+                      <a:off x="0" y="0"/>
+                      <a:ext cx="3805309" cy="1837392"/>
+                    </a:xfrm>
+                    <a:prstGeom prst="rect">
+                      <a:avLst/>
+                    </a:prstGeom>
+                  </pic:spPr>
+                </pic:pic>
+              </a:graphicData>
+            </a:graphic>
+          </wp:inline>
+        </w:drawing>
+      </w:r>
+    </w:p>
+    <w:p>
+      <w:pPr>
+        <w:jc w:val="both"/>
+        <w:rPr>
+          <w:rFonts w:ascii="Helvetica" w:hAnsi="Helvetica" w:cs="Helvetica"/>
+          <w:color w:val="000000"/>
+          <w:sz w:val="28"/>
+          <w:szCs w:val="24"/>
+          <w:shd w:val="clear" w:color="auto" w:fill="FFFFFF"/>
+        </w:rPr>
+      </w:pPr>
+      <w:r>
+        <w:rPr>
+          <w:rFonts w:ascii="Helvetica" w:hAnsi="Helvetica" w:cs="Helvetica"/>
+          <w:color w:val="000000"/>
+          <w:sz w:val="28"/>
+          <w:szCs w:val="24"/>
+          <w:shd w:val="clear" w:color="auto" w:fill="FFFFFF"/>
+        </w:rPr>
+        <w:t xml:space="preserve">The best performing model is </w:t>
+      </w:r>
+      <w:proofErr w:type="spellStart"/>
+      <w:r>
+        <w:rPr>
+          <w:rFonts w:ascii="Helvetica" w:hAnsi="Helvetica" w:cs="Helvetica"/>
+          <w:color w:val="000000"/>
+          <w:sz w:val="28"/>
+          <w:szCs w:val="24"/>
+          <w:shd w:val="clear" w:color="auto" w:fill="FFFFFF"/>
+        </w:rPr>
+        <w:t>RandomForest</w:t>
+      </w:r>
+      <w:proofErr w:type="spellEnd"/>
+      <w:r>
+        <w:rPr>
+          <w:rFonts w:ascii="Helvetica" w:hAnsi="Helvetica" w:cs="Helvetica"/>
+          <w:color w:val="000000"/>
+          <w:sz w:val="28"/>
+          <w:szCs w:val="24"/>
+          <w:shd w:val="clear" w:color="auto" w:fill="FFFFFF"/>
+        </w:rPr>
+        <w:t xml:space="preserve"> classifier, with the tuned </w:t>
+      </w:r>
+      <w:proofErr w:type="spellStart"/>
+      <w:r>
+        <w:rPr>
+          <w:rFonts w:ascii="Helvetica" w:hAnsi="Helvetica" w:cs="Helvetica"/>
+          <w:color w:val="000000"/>
+          <w:sz w:val="28"/>
+          <w:szCs w:val="24"/>
+          <w:shd w:val="clear" w:color="auto" w:fill="FFFFFF"/>
+        </w:rPr>
+        <w:t>hyperparameters</w:t>
+      </w:r>
+      <w:proofErr w:type="spellEnd"/>
+      <w:r>
+        <w:rPr>
+          <w:rFonts w:ascii="Helvetica" w:hAnsi="Helvetica" w:cs="Helvetica"/>
+          <w:color w:val="000000"/>
+          <w:sz w:val="28"/>
+          <w:szCs w:val="24"/>
+          <w:shd w:val="clear" w:color="auto" w:fill="FFFFFF"/>
+        </w:rPr>
+        <w:t>. We reached this conclusion after looking at the accuracy it achieved on the test set, which is 85.7%.</w:t>
+      </w:r>
+    </w:p>
+    <w:p>
+      <w:pPr>
+        <w:jc w:val="both"/>
+        <w:rPr>
+          <w:rFonts w:ascii="Helvetica" w:hAnsi="Helvetica" w:cs="Helvetica"/>
+          <w:color w:val="000000"/>
+          <w:sz w:val="28"/>
+          <w:szCs w:val="24"/>
+          <w:shd w:val="clear" w:color="auto" w:fill="FFFFFF"/>
+        </w:rPr>
+      </w:pPr>
+      <w:r>
+        <w:rPr>
+          <w:rFonts w:ascii="Helvetica" w:hAnsi="Helvetica" w:cs="Helvetica"/>
+          <w:color w:val="000000"/>
+          <w:sz w:val="28"/>
+          <w:szCs w:val="24"/>
+          <w:shd w:val="clear" w:color="auto" w:fill="FFFFFF"/>
+        </w:rPr>
+        <w:t xml:space="preserve">The performance of this new classifier far outperforms that of our benchmark, logistic regression which achieved 78.5% accuracy on the test set and it is also higher than the current performance of the </w:t>
+      </w:r>
+      <w:proofErr w:type="spellStart"/>
+      <w:r>
+        <w:rPr>
+          <w:rFonts w:ascii="Helvetica" w:hAnsi="Helvetica" w:cs="Helvetica"/>
+          <w:color w:val="000000"/>
+          <w:sz w:val="28"/>
+          <w:szCs w:val="24"/>
+          <w:shd w:val="clear" w:color="auto" w:fill="FFFFFF"/>
+        </w:rPr>
+        <w:t>starbucks</w:t>
+      </w:r>
+      <w:proofErr w:type="spellEnd"/>
+      <w:r>
+        <w:rPr>
+          <w:rFonts w:ascii="Helvetica" w:hAnsi="Helvetica" w:cs="Helvetica"/>
+          <w:color w:val="000000"/>
+          <w:sz w:val="28"/>
+          <w:szCs w:val="24"/>
+          <w:shd w:val="clear" w:color="auto" w:fill="FFFFFF"/>
+        </w:rPr>
+        <w:t xml:space="preserve"> model, where only 59% of the offers gets completed.</w:t>
+      </w:r>
+    </w:p>
+    <w:p>
+      <w:pPr>
+        <w:jc w:val="both"/>
+        <w:rPr>
+          <w:rFonts w:ascii="Helvetica" w:hAnsi="Helvetica" w:cs="Helvetica"/>
+          <w:color w:val="000000"/>
+          <w:sz w:val="28"/>
+          <w:szCs w:val="24"/>
+          <w:shd w:val="clear" w:color="auto" w:fill="FFFFFF"/>
+        </w:rPr>
+      </w:pPr>
+      <w:r>
+        <w:rPr>
+          <w:rFonts w:ascii="Helvetica" w:hAnsi="Helvetica" w:cs="Helvetica"/>
+          <w:color w:val="000000"/>
+          <w:sz w:val="28"/>
+          <w:szCs w:val="24"/>
+          <w:shd w:val="clear" w:color="auto" w:fill="FFFFFF"/>
+        </w:rPr>
+        <w:t xml:space="preserve">Furthermore, our recommendation is to focus on the </w:t>
+      </w:r>
+      <w:proofErr w:type="spellStart"/>
+      <w:r>
+        <w:rPr>
+          <w:rFonts w:ascii="Helvetica" w:hAnsi="Helvetica" w:cs="Helvetica"/>
+          <w:color w:val="000000"/>
+          <w:sz w:val="28"/>
+          <w:szCs w:val="24"/>
+          <w:shd w:val="clear" w:color="auto" w:fill="FFFFFF"/>
+        </w:rPr>
+        <w:t>amount</w:t>
+      </w:r>
+      <w:proofErr w:type="gramStart"/>
+      <w:r>
+        <w:rPr>
+          <w:rFonts w:ascii="Helvetica" w:hAnsi="Helvetica" w:cs="Helvetica"/>
+          <w:color w:val="000000"/>
+          <w:sz w:val="28"/>
+          <w:szCs w:val="24"/>
+          <w:shd w:val="clear" w:color="auto" w:fill="FFFFFF"/>
+        </w:rPr>
+        <w:t>,reward</w:t>
+      </w:r>
+      <w:proofErr w:type="spellEnd"/>
+      <w:proofErr w:type="gramEnd"/>
+      <w:r>
+        <w:rPr>
+          <w:rFonts w:ascii="Helvetica" w:hAnsi="Helvetica" w:cs="Helvetica"/>
+          <w:color w:val="000000"/>
+          <w:sz w:val="28"/>
+          <w:szCs w:val="24"/>
+          <w:shd w:val="clear" w:color="auto" w:fill="FFFFFF"/>
+        </w:rPr>
+        <w:t xml:space="preserve"> and duration of the offer as they the most influential features in determining whether an offer gets completed or not. See Feature importance extract of the tuned classifier below:</w:t>
+      </w:r>
+    </w:p>
+    <w:p>
+      <w:pPr>
+        <w:jc w:val="both"/>
+        <w:rPr>
+          <w:rFonts w:ascii="Helvetica" w:hAnsi="Helvetica" w:cs="Helvetica"/>
+          <w:color w:val="000000"/>
+          <w:sz w:val="28"/>
+          <w:szCs w:val="24"/>
+          <w:shd w:val="clear" w:color="auto" w:fill="FFFFFF"/>
+        </w:rPr>
+      </w:pPr>
+      <w:r>
+        <w:rPr>
+          <w:noProof/>
+        </w:rPr>
+        <w:lastRenderedPageBreak/>
+        <w:drawing>
+          <wp:inline distT="0" distB="0" distL="0" distR="0" wp14:anchorId="702B8CE7" wp14:editId="1647228A">
+            <wp:extent cx="4106333" cy="2362200"/>
+            <wp:effectExtent l="0" t="0" r="8890" b="0"/>
+            <wp:docPr id="15" name="Picture 15"/>
+            <wp:cNvGraphicFramePr>
+              <a:graphicFrameLocks xmlns:a="http://schemas.openxmlformats.org/drawingml/2006/main" noChangeAspect="1"/>
+            </wp:cNvGraphicFramePr>
+            <a:graphic xmlns:a="http://schemas.openxmlformats.org/drawingml/2006/main">
+              <a:graphicData uri="http://schemas.openxmlformats.org/drawingml/2006/picture">
+                <pic:pic xmlns:pic="http://schemas.openxmlformats.org/drawingml/2006/picture">
+                  <pic:nvPicPr>
+                    <pic:cNvPr id="1" name=""/>
+                    <pic:cNvPicPr/>
+                  </pic:nvPicPr>
+                  <pic:blipFill>
+                    <a:blip r:embed="rId17"/>
+                    <a:stretch>
+                      <a:fillRect/>
+                    </a:stretch>
+                  </pic:blipFill>
+                  <pic:spPr>
+                    <a:xfrm>
+                      <a:off x="0" y="0"/>
+                      <a:ext cx="4110817" cy="2364780"/>
+                    </a:xfrm>
+                    <a:prstGeom prst="rect">
+                      <a:avLst/>
+                    </a:prstGeom>
+                  </pic:spPr>
+                </pic:pic>
+              </a:graphicData>
+            </a:graphic>
+          </wp:inline>
+        </w:drawing>
+      </w:r>
+    </w:p>
+    <w:p>
+      <w:pPr>
+        <w:jc w:val="both"/>
+        <w:rPr>
+          <w:rFonts w:ascii="Helvetica" w:hAnsi="Helvetica" w:cs="Helvetica"/>
+          <w:color w:val="000000"/>
+          <w:sz w:val="28"/>
+          <w:szCs w:val="24"/>
+          <w:shd w:val="clear" w:color="auto" w:fill="FFFFFF"/>
+        </w:rPr>
+      </w:pPr>
+    </w:p>
+    <w:p>
+      <w:pPr>
+        <w:pStyle w:val="Heading2"/>
+        <w:shd w:val="clear" w:color="auto" w:fill="FFFFFF"/>
+        <w:spacing w:before="360" w:beforeAutospacing="0" w:after="240" w:afterAutospacing="0"/>
+        <w:rPr>
+          <w:rFonts w:ascii="Segoe UI" w:hAnsi="Segoe UI" w:cs="Segoe UI"/>
+          <w:color w:val="24292E"/>
+        </w:rPr>
+      </w:pPr>
+      <w:r>
+        <w:rPr>
+          <w:rFonts w:ascii="Segoe UI" w:hAnsi="Segoe UI" w:cs="Segoe UI"/>
+          <w:color w:val="24292E"/>
+        </w:rPr>
+        <w:t xml:space="preserve">V. </w:t>
+      </w:r>
+      <w:r>
+        <w:rPr>
+          <w:rFonts w:ascii="Segoe UI" w:hAnsi="Segoe UI" w:cs="Segoe UI"/>
+          <w:color w:val="24292E"/>
+        </w:rPr>
+        <w:t>Conclusion</w:t>
+      </w:r>
+    </w:p>
+    <w:p>
+      <w:pPr>
+        <w:jc w:val="both"/>
+        <w:rPr>
+          <w:rFonts w:ascii="Helvetica" w:hAnsi="Helvetica" w:cs="Helvetica"/>
+          <w:color w:val="000000"/>
+          <w:sz w:val="28"/>
+          <w:szCs w:val="24"/>
+          <w:shd w:val="clear" w:color="auto" w:fill="FFFFFF"/>
+        </w:rPr>
+      </w:pPr>
+      <w:r>
+        <w:rPr>
+          <w:rFonts w:ascii="Helvetica" w:hAnsi="Helvetica" w:cs="Helvetica"/>
+          <w:color w:val="000000"/>
+          <w:sz w:val="28"/>
+          <w:szCs w:val="24"/>
+          <w:shd w:val="clear" w:color="auto" w:fill="FFFFFF"/>
+        </w:rPr>
+        <w:t xml:space="preserve">In this project I have </w:t>
+      </w:r>
+      <w:proofErr w:type="spellStart"/>
+      <w:r>
+        <w:rPr>
+          <w:rFonts w:ascii="Helvetica" w:hAnsi="Helvetica" w:cs="Helvetica"/>
+          <w:color w:val="000000"/>
+          <w:sz w:val="28"/>
+          <w:szCs w:val="24"/>
+          <w:shd w:val="clear" w:color="auto" w:fill="FFFFFF"/>
+        </w:rPr>
+        <w:t>imported</w:t>
+      </w:r>
+      <w:proofErr w:type="gramStart"/>
+      <w:r>
+        <w:rPr>
+          <w:rFonts w:ascii="Helvetica" w:hAnsi="Helvetica" w:cs="Helvetica"/>
+          <w:color w:val="000000"/>
+          <w:sz w:val="28"/>
+          <w:szCs w:val="24"/>
+          <w:shd w:val="clear" w:color="auto" w:fill="FFFFFF"/>
+        </w:rPr>
+        <w:t>,cleaned</w:t>
+      </w:r>
+      <w:proofErr w:type="spellEnd"/>
+      <w:proofErr w:type="gramEnd"/>
+      <w:r>
+        <w:rPr>
+          <w:rFonts w:ascii="Helvetica" w:hAnsi="Helvetica" w:cs="Helvetica"/>
+          <w:color w:val="000000"/>
+          <w:sz w:val="28"/>
+          <w:szCs w:val="24"/>
+          <w:shd w:val="clear" w:color="auto" w:fill="FFFFFF"/>
+        </w:rPr>
+        <w:t xml:space="preserve"> and </w:t>
+      </w:r>
+      <w:proofErr w:type="spellStart"/>
+      <w:r>
+        <w:rPr>
+          <w:rFonts w:ascii="Helvetica" w:hAnsi="Helvetica" w:cs="Helvetica"/>
+          <w:color w:val="000000"/>
+          <w:sz w:val="28"/>
+          <w:szCs w:val="24"/>
+          <w:shd w:val="clear" w:color="auto" w:fill="FFFFFF"/>
+        </w:rPr>
+        <w:t>analysed</w:t>
+      </w:r>
+      <w:proofErr w:type="spellEnd"/>
+      <w:r>
+        <w:rPr>
+          <w:rFonts w:ascii="Helvetica" w:hAnsi="Helvetica" w:cs="Helvetica"/>
+          <w:color w:val="000000"/>
+          <w:sz w:val="28"/>
+          <w:szCs w:val="24"/>
+          <w:shd w:val="clear" w:color="auto" w:fill="FFFFFF"/>
+        </w:rPr>
+        <w:t xml:space="preserve"> a dataset provided by Starbucks. </w:t>
+      </w:r>
+    </w:p>
+    <w:p>
+      <w:pPr>
+        <w:jc w:val="both"/>
+        <w:rPr>
+          <w:rFonts w:ascii="Helvetica" w:hAnsi="Helvetica" w:cs="Helvetica"/>
+          <w:color w:val="000000"/>
+          <w:sz w:val="28"/>
+          <w:szCs w:val="24"/>
+          <w:shd w:val="clear" w:color="auto" w:fill="FFFFFF"/>
+        </w:rPr>
+      </w:pPr>
+      <w:r>
+        <w:rPr>
+          <w:rFonts w:ascii="Helvetica" w:hAnsi="Helvetica" w:cs="Helvetica"/>
+          <w:color w:val="000000"/>
+          <w:sz w:val="28"/>
+          <w:szCs w:val="24"/>
+          <w:shd w:val="clear" w:color="auto" w:fill="FFFFFF"/>
+        </w:rPr>
+        <w:t xml:space="preserve">We have engineered the data to extract features for the algorithms, and I was able to create a Supervised Learning model with an accuracy of 85.7% with a big improvement over the current 59% success rate of the model employed by Starbucks. </w:t>
+      </w:r>
+    </w:p>
+    <w:p>
+      <w:pPr>
+        <w:jc w:val="both"/>
+        <w:rPr>
+          <w:rFonts w:ascii="Helvetica" w:hAnsi="Helvetica" w:cs="Helvetica"/>
+          <w:color w:val="000000"/>
+          <w:sz w:val="28"/>
+          <w:szCs w:val="24"/>
+          <w:shd w:val="clear" w:color="auto" w:fill="FFFFFF"/>
+        </w:rPr>
+      </w:pPr>
+      <w:r>
+        <w:rPr>
+          <w:rFonts w:ascii="Helvetica" w:hAnsi="Helvetica" w:cs="Helvetica"/>
+          <w:color w:val="000000"/>
+          <w:sz w:val="28"/>
+          <w:szCs w:val="24"/>
+          <w:shd w:val="clear" w:color="auto" w:fill="FFFFFF"/>
+        </w:rPr>
+        <w:t>This is a considerable achievement as this model could boost revenue if used correctly to attract customers.</w:t>
+      </w:r>
+    </w:p>
+    <w:p>
+      <w:pPr>
+        <w:jc w:val="both"/>
+        <w:rPr>
+          <w:rFonts w:ascii="Segoe UI" w:eastAsia="Times New Roman" w:hAnsi="Segoe UI" w:cs="Segoe UI"/>
+          <w:b/>
+          <w:bCs/>
+          <w:color w:val="24292E"/>
+          <w:sz w:val="36"/>
+          <w:szCs w:val="36"/>
+        </w:rPr>
+      </w:pPr>
+      <w:r>
+        <w:rPr>
+          <w:rFonts w:ascii="Segoe UI" w:eastAsia="Times New Roman" w:hAnsi="Segoe UI" w:cs="Segoe UI"/>
+          <w:b/>
+          <w:bCs/>
+          <w:color w:val="24292E"/>
+          <w:sz w:val="36"/>
+          <w:szCs w:val="36"/>
+        </w:rPr>
+        <w:t xml:space="preserve">Further </w:t>
+      </w:r>
       <w:bookmarkStart w:id="0" w:name="_GoBack"/>
       <w:bookmarkEnd w:id="0"/>
+      <w:r>
+        <w:rPr>
+          <w:rFonts w:ascii="Segoe UI" w:eastAsia="Times New Roman" w:hAnsi="Segoe UI" w:cs="Segoe UI"/>
+          <w:b/>
+          <w:bCs/>
+          <w:color w:val="24292E"/>
+          <w:sz w:val="36"/>
+          <w:szCs w:val="36"/>
+        </w:rPr>
+        <w:t>Steps:</w:t>
+      </w:r>
+    </w:p>
+    <w:p>
+      <w:pPr>
+        <w:jc w:val="both"/>
+        <w:rPr>
+          <w:rFonts w:ascii="Helvetica" w:hAnsi="Helvetica" w:cs="Helvetica"/>
+          <w:color w:val="000000"/>
+          <w:sz w:val="28"/>
+          <w:szCs w:val="24"/>
+          <w:shd w:val="clear" w:color="auto" w:fill="FFFFFF"/>
+        </w:rPr>
+      </w:pPr>
+      <w:r>
+        <w:rPr>
+          <w:rFonts w:ascii="Helvetica" w:hAnsi="Helvetica" w:cs="Helvetica"/>
+          <w:color w:val="000000"/>
+          <w:sz w:val="28"/>
+          <w:szCs w:val="24"/>
+          <w:shd w:val="clear" w:color="auto" w:fill="FFFFFF"/>
+        </w:rPr>
+        <w:t>It is important to note that the possibility with a dataset are endless and there are many more things that we could have tried to do. I hereby list a few:</w:t>
+      </w:r>
+    </w:p>
+    <w:p>
+      <w:pPr>
+        <w:pStyle w:val="NormalWeb"/>
+        <w:rPr>
+          <w:rFonts w:ascii="Helvetica" w:eastAsiaTheme="minorHAnsi" w:hAnsi="Helvetica" w:cs="Helvetica"/>
+          <w:color w:val="000000"/>
+          <w:sz w:val="28"/>
+          <w:shd w:val="clear" w:color="auto" w:fill="FFFFFF"/>
+        </w:rPr>
+      </w:pPr>
+      <w:r>
+        <w:rPr>
+          <w:rFonts w:ascii="Helvetica" w:eastAsiaTheme="minorHAnsi" w:hAnsi="Helvetica" w:cs="Helvetica"/>
+          <w:color w:val="000000"/>
+          <w:sz w:val="28"/>
+          <w:shd w:val="clear" w:color="auto" w:fill="FFFFFF"/>
+        </w:rPr>
+        <w:t xml:space="preserve">1) </w:t>
+      </w:r>
+      <w:proofErr w:type="gramStart"/>
+      <w:r>
+        <w:rPr>
+          <w:rFonts w:ascii="Helvetica" w:eastAsiaTheme="minorHAnsi" w:hAnsi="Helvetica" w:cs="Helvetica"/>
+          <w:color w:val="000000"/>
+          <w:sz w:val="28"/>
+          <w:shd w:val="clear" w:color="auto" w:fill="FFFFFF"/>
+        </w:rPr>
+        <w:t>check</w:t>
+      </w:r>
+      <w:proofErr w:type="gramEnd"/>
+      <w:r>
+        <w:rPr>
+          <w:rFonts w:ascii="Helvetica" w:eastAsiaTheme="minorHAnsi" w:hAnsi="Helvetica" w:cs="Helvetica"/>
+          <w:color w:val="000000"/>
+          <w:sz w:val="28"/>
+          <w:shd w:val="clear" w:color="auto" w:fill="FFFFFF"/>
+        </w:rPr>
+        <w:t xml:space="preserve"> other classification algorithms</w:t>
+      </w:r>
+    </w:p>
+    <w:p>
+      <w:pPr>
+        <w:pStyle w:val="NormalWeb"/>
+        <w:rPr>
+          <w:rFonts w:ascii="Helvetica" w:eastAsiaTheme="minorHAnsi" w:hAnsi="Helvetica" w:cs="Helvetica"/>
+          <w:color w:val="000000"/>
+          <w:sz w:val="28"/>
+          <w:shd w:val="clear" w:color="auto" w:fill="FFFFFF"/>
+        </w:rPr>
+      </w:pPr>
+      <w:r>
+        <w:rPr>
+          <w:rFonts w:ascii="Helvetica" w:eastAsiaTheme="minorHAnsi" w:hAnsi="Helvetica" w:cs="Helvetica"/>
+          <w:color w:val="000000"/>
+          <w:sz w:val="28"/>
+          <w:shd w:val="clear" w:color="auto" w:fill="FFFFFF"/>
+        </w:rPr>
+        <w:t xml:space="preserve">2) </w:t>
+      </w:r>
+      <w:proofErr w:type="gramStart"/>
+      <w:r>
+        <w:rPr>
+          <w:rFonts w:ascii="Helvetica" w:eastAsiaTheme="minorHAnsi" w:hAnsi="Helvetica" w:cs="Helvetica"/>
+          <w:color w:val="000000"/>
+          <w:sz w:val="28"/>
+          <w:shd w:val="clear" w:color="auto" w:fill="FFFFFF"/>
+        </w:rPr>
+        <w:t>fine</w:t>
+      </w:r>
+      <w:proofErr w:type="gramEnd"/>
+      <w:r>
+        <w:rPr>
+          <w:rFonts w:ascii="Helvetica" w:eastAsiaTheme="minorHAnsi" w:hAnsi="Helvetica" w:cs="Helvetica"/>
+          <w:color w:val="000000"/>
+          <w:sz w:val="28"/>
+          <w:shd w:val="clear" w:color="auto" w:fill="FFFFFF"/>
+        </w:rPr>
+        <w:t xml:space="preserve"> tune the models again by searching for longer to find better hyper parameters</w:t>
+      </w:r>
+    </w:p>
+    <w:p>
+      <w:pPr>
+        <w:pStyle w:val="NormalWeb"/>
+        <w:rPr>
+          <w:rFonts w:ascii="Helvetica" w:eastAsiaTheme="minorHAnsi" w:hAnsi="Helvetica" w:cs="Helvetica"/>
+          <w:color w:val="000000"/>
+          <w:sz w:val="28"/>
+          <w:shd w:val="clear" w:color="auto" w:fill="FFFFFF"/>
+        </w:rPr>
+      </w:pPr>
+      <w:r>
+        <w:rPr>
+          <w:rFonts w:ascii="Helvetica" w:eastAsiaTheme="minorHAnsi" w:hAnsi="Helvetica" w:cs="Helvetica"/>
+          <w:color w:val="000000"/>
+          <w:sz w:val="28"/>
+          <w:shd w:val="clear" w:color="auto" w:fill="FFFFFF"/>
+        </w:rPr>
+        <w:t xml:space="preserve">3) </w:t>
+      </w:r>
+      <w:proofErr w:type="gramStart"/>
+      <w:r>
+        <w:rPr>
+          <w:rFonts w:ascii="Helvetica" w:eastAsiaTheme="minorHAnsi" w:hAnsi="Helvetica" w:cs="Helvetica"/>
+          <w:color w:val="000000"/>
+          <w:sz w:val="28"/>
+          <w:shd w:val="clear" w:color="auto" w:fill="FFFFFF"/>
+        </w:rPr>
+        <w:t>perform</w:t>
+      </w:r>
+      <w:proofErr w:type="gramEnd"/>
+      <w:r>
+        <w:rPr>
+          <w:rFonts w:ascii="Helvetica" w:eastAsiaTheme="minorHAnsi" w:hAnsi="Helvetica" w:cs="Helvetica"/>
+          <w:color w:val="000000"/>
+          <w:sz w:val="28"/>
+          <w:shd w:val="clear" w:color="auto" w:fill="FFFFFF"/>
+        </w:rPr>
+        <w:t xml:space="preserve"> further feature engineering to create more features that might help the algorithm increase accuracy</w:t>
+      </w:r>
+    </w:p>
+    <w:p>
+      <w:pPr>
+        <w:pStyle w:val="NormalWeb"/>
+        <w:rPr>
+          <w:rFonts w:ascii="Helvetica" w:eastAsiaTheme="minorHAnsi" w:hAnsi="Helvetica" w:cs="Helvetica"/>
+          <w:color w:val="000000"/>
+          <w:sz w:val="28"/>
+          <w:shd w:val="clear" w:color="auto" w:fill="FFFFFF"/>
+        </w:rPr>
+      </w:pPr>
+      <w:r>
+        <w:rPr>
+          <w:rFonts w:ascii="Helvetica" w:eastAsiaTheme="minorHAnsi" w:hAnsi="Helvetica" w:cs="Helvetica"/>
+          <w:color w:val="000000"/>
+          <w:sz w:val="28"/>
+          <w:shd w:val="clear" w:color="auto" w:fill="FFFFFF"/>
+        </w:rPr>
+        <w:lastRenderedPageBreak/>
+        <w:t xml:space="preserve">4) </w:t>
+      </w:r>
+      <w:proofErr w:type="gramStart"/>
+      <w:r>
+        <w:rPr>
+          <w:rFonts w:ascii="Helvetica" w:eastAsiaTheme="minorHAnsi" w:hAnsi="Helvetica" w:cs="Helvetica"/>
+          <w:color w:val="000000"/>
+          <w:sz w:val="28"/>
+          <w:shd w:val="clear" w:color="auto" w:fill="FFFFFF"/>
+        </w:rPr>
+        <w:t>perform</w:t>
+      </w:r>
+      <w:proofErr w:type="gramEnd"/>
+      <w:r>
+        <w:rPr>
+          <w:rFonts w:ascii="Helvetica" w:eastAsiaTheme="minorHAnsi" w:hAnsi="Helvetica" w:cs="Helvetica"/>
+          <w:color w:val="000000"/>
+          <w:sz w:val="28"/>
+          <w:shd w:val="clear" w:color="auto" w:fill="FFFFFF"/>
+        </w:rPr>
+        <w:t xml:space="preserve"> error analysis by looking at false positives or false negatives to understand why they were wrongly classified</w:t>
+      </w:r>
+    </w:p>
+    <w:p>
+      <w:pPr>
+        <w:pStyle w:val="NormalWeb"/>
+        <w:rPr>
+          <w:rFonts w:ascii="Helvetica" w:eastAsiaTheme="minorHAnsi" w:hAnsi="Helvetica" w:cs="Helvetica"/>
+          <w:color w:val="000000"/>
+          <w:sz w:val="28"/>
+          <w:shd w:val="clear" w:color="auto" w:fill="FFFFFF"/>
+        </w:rPr>
+      </w:pPr>
+      <w:r>
+        <w:rPr>
+          <w:rFonts w:ascii="Helvetica" w:eastAsiaTheme="minorHAnsi" w:hAnsi="Helvetica" w:cs="Helvetica"/>
+          <w:color w:val="000000"/>
+          <w:sz w:val="28"/>
+          <w:shd w:val="clear" w:color="auto" w:fill="FFFFFF"/>
+        </w:rPr>
+        <w:t xml:space="preserve">5) </w:t>
+      </w:r>
+      <w:proofErr w:type="gramStart"/>
+      <w:r>
+        <w:rPr>
+          <w:rFonts w:ascii="Helvetica" w:eastAsiaTheme="minorHAnsi" w:hAnsi="Helvetica" w:cs="Helvetica"/>
+          <w:color w:val="000000"/>
+          <w:sz w:val="28"/>
+          <w:shd w:val="clear" w:color="auto" w:fill="FFFFFF"/>
+        </w:rPr>
+        <w:t>try</w:t>
+      </w:r>
+      <w:proofErr w:type="gramEnd"/>
+      <w:r>
+        <w:rPr>
+          <w:rFonts w:ascii="Helvetica" w:eastAsiaTheme="minorHAnsi" w:hAnsi="Helvetica" w:cs="Helvetica"/>
+          <w:color w:val="000000"/>
+          <w:sz w:val="28"/>
+          <w:shd w:val="clear" w:color="auto" w:fill="FFFFFF"/>
+        </w:rPr>
+        <w:t xml:space="preserve"> more complex models such as </w:t>
+      </w:r>
+      <w:r>
+        <w:rPr>
+          <w:rFonts w:ascii="Helvetica" w:eastAsiaTheme="minorHAnsi" w:hAnsi="Helvetica" w:cs="Helvetica"/>
+          <w:color w:val="000000"/>
+          <w:sz w:val="28"/>
+          <w:shd w:val="clear" w:color="auto" w:fill="FFFFFF"/>
+        </w:rPr>
+        <w:t>neural</w:t>
+      </w:r>
+      <w:r>
+        <w:rPr>
+          <w:rFonts w:ascii="Helvetica" w:eastAsiaTheme="minorHAnsi" w:hAnsi="Helvetica" w:cs="Helvetica"/>
+          <w:color w:val="000000"/>
+          <w:sz w:val="28"/>
+          <w:shd w:val="clear" w:color="auto" w:fill="FFFFFF"/>
+        </w:rPr>
+        <w:t xml:space="preserve"> networks</w:t>
+      </w:r>
+    </w:p>
+    <w:p>
+      <w:pPr>
+        <w:jc w:val="both"/>
+        <w:rPr>
+          <w:rFonts w:ascii="Helvetica" w:hAnsi="Helvetica" w:cs="Helvetica"/>
+          <w:color w:val="000000"/>
+          <w:sz w:val="28"/>
+          <w:szCs w:val="24"/>
+          <w:shd w:val="clear" w:color="auto" w:fill="FFFFFF"/>
+        </w:rPr>
+      </w:pPr>
     </w:p>
     <w:sectPr>
       <w:pgSz w:w="12240" w:h="15840"/>
@@ -1969,6 +3514,127 @@
     </w:sectPr>
   </w:body>
 </w:document>
+</file>
+
+<file path=word/numbering.xml><?xml version="1.0" encoding="utf-8"?>
+<w:numbering xmlns:wpc="http://schemas.microsoft.com/office/word/2010/wordprocessingCanvas" xmlns:cx="http://schemas.microsoft.com/office/drawing/2014/chartex" xmlns:cx1="http://schemas.microsoft.com/office/drawing/2015/9/8/chartex" xmlns:mc="http://schemas.openxmlformats.org/markup-compatibility/2006" xmlns:o="urn:schemas-microsoft-com:office:office" xmlns:r="http://schemas.openxmlformats.org/officeDocument/2006/relationships" xmlns:m="http://schemas.openxmlformats.org/officeDocument/2006/math" xmlns:v="urn:schemas-microsoft-com:vml" xmlns:wp14="http://schemas.microsoft.com/office/word/2010/wordprocessingDrawing" xmlns:wp="http://schemas.openxmlformats.org/drawingml/2006/wordprocessingDrawing" xmlns:w10="urn:schemas-microsoft-com:office:word" xmlns:w="http://schemas.openxmlformats.org/wordprocessingml/2006/main" xmlns:w14="http://schemas.microsoft.com/office/word/2010/wordml" xmlns:w15="http://schemas.microsoft.com/office/word/2012/wordml" xmlns:w16se="http://schemas.microsoft.com/office/word/2015/wordml/symex" xmlns:wpg="http://schemas.microsoft.com/office/word/2010/wordprocessingGroup" xmlns:wpi="http://schemas.microsoft.com/office/word/2010/wordprocessingInk" xmlns:wne="http://schemas.microsoft.com/office/word/2006/wordml" xmlns:wps="http://schemas.microsoft.com/office/word/2010/wordprocessingShape" mc:Ignorable="w14 w15 w16se wp14">
+  <w:abstractNum w:abstractNumId="0" w15:restartNumberingAfterBreak="0">
+    <w:nsid w:val="72EB6F1C"/>
+    <w:multiLevelType w:val="multilevel"/>
+    <w:tmpl w:val="8FCAC998"/>
+    <w:lvl w:ilvl="0">
+      <w:start w:val="1"/>
+      <w:numFmt w:val="decimal"/>
+      <w:lvlText w:val="%1."/>
+      <w:lvlJc w:val="left"/>
+      <w:pPr>
+        <w:tabs>
+          <w:tab w:val="num" w:pos="720"/>
+        </w:tabs>
+        <w:ind w:left="720" w:hanging="360"/>
+      </w:pPr>
+    </w:lvl>
+    <w:lvl w:ilvl="1" w:tentative="1">
+      <w:start w:val="1"/>
+      <w:numFmt w:val="decimal"/>
+      <w:lvlText w:val="%2."/>
+      <w:lvlJc w:val="left"/>
+      <w:pPr>
+        <w:tabs>
+          <w:tab w:val="num" w:pos="1440"/>
+        </w:tabs>
+        <w:ind w:left="1440" w:hanging="360"/>
+      </w:pPr>
+    </w:lvl>
+    <w:lvl w:ilvl="2" w:tentative="1">
+      <w:start w:val="1"/>
+      <w:numFmt w:val="decimal"/>
+      <w:lvlText w:val="%3."/>
+      <w:lvlJc w:val="left"/>
+      <w:pPr>
+        <w:tabs>
+          <w:tab w:val="num" w:pos="2160"/>
+        </w:tabs>
+        <w:ind w:left="2160" w:hanging="360"/>
+      </w:pPr>
+    </w:lvl>
+    <w:lvl w:ilvl="3" w:tentative="1">
+      <w:start w:val="1"/>
+      <w:numFmt w:val="decimal"/>
+      <w:lvlText w:val="%4."/>
+      <w:lvlJc w:val="left"/>
+      <w:pPr>
+        <w:tabs>
+          <w:tab w:val="num" w:pos="2880"/>
+        </w:tabs>
+        <w:ind w:left="2880" w:hanging="360"/>
+      </w:pPr>
+    </w:lvl>
+    <w:lvl w:ilvl="4" w:tentative="1">
+      <w:start w:val="1"/>
+      <w:numFmt w:val="decimal"/>
+      <w:lvlText w:val="%5."/>
+      <w:lvlJc w:val="left"/>
+      <w:pPr>
+        <w:tabs>
+          <w:tab w:val="num" w:pos="3600"/>
+        </w:tabs>
+        <w:ind w:left="3600" w:hanging="360"/>
+      </w:pPr>
+    </w:lvl>
+    <w:lvl w:ilvl="5" w:tentative="1">
+      <w:start w:val="1"/>
+      <w:numFmt w:val="decimal"/>
+      <w:lvlText w:val="%6."/>
+      <w:lvlJc w:val="left"/>
+      <w:pPr>
+        <w:tabs>
+          <w:tab w:val="num" w:pos="4320"/>
+        </w:tabs>
+        <w:ind w:left="4320" w:hanging="360"/>
+      </w:pPr>
+    </w:lvl>
+    <w:lvl w:ilvl="6" w:tentative="1">
+      <w:start w:val="1"/>
+      <w:numFmt w:val="decimal"/>
+      <w:lvlText w:val="%7."/>
+      <w:lvlJc w:val="left"/>
+      <w:pPr>
+        <w:tabs>
+          <w:tab w:val="num" w:pos="5040"/>
+        </w:tabs>
+        <w:ind w:left="5040" w:hanging="360"/>
+      </w:pPr>
+    </w:lvl>
+    <w:lvl w:ilvl="7" w:tentative="1">
+      <w:start w:val="1"/>
+      <w:numFmt w:val="decimal"/>
+      <w:lvlText w:val="%8."/>
+      <w:lvlJc w:val="left"/>
+      <w:pPr>
+        <w:tabs>
+          <w:tab w:val="num" w:pos="5760"/>
+        </w:tabs>
+        <w:ind w:left="5760" w:hanging="360"/>
+      </w:pPr>
+    </w:lvl>
+    <w:lvl w:ilvl="8" w:tentative="1">
+      <w:start w:val="1"/>
+      <w:numFmt w:val="decimal"/>
+      <w:lvlText w:val="%9."/>
+      <w:lvlJc w:val="left"/>
+      <w:pPr>
+        <w:tabs>
+          <w:tab w:val="num" w:pos="6480"/>
+        </w:tabs>
+        <w:ind w:left="6480" w:hanging="360"/>
+      </w:pPr>
+    </w:lvl>
+  </w:abstractNum>
+  <w:num w:numId="1">
+    <w:abstractNumId w:val="0"/>
+  </w:num>
+</w:numbering>
 </file>
 
 <file path=word/styles.xml><?xml version="1.0" encoding="utf-8"?>
@@ -2474,6 +4140,22 @@
       <w:u w:val="single"/>
     </w:rPr>
   </w:style>
+  <w:style w:type="paragraph" w:styleId="NormalWeb">
+    <w:name w:val="Normal (Web)"/>
+    <w:basedOn w:val="Normal"/>
+    <w:uiPriority w:val="99"/>
+    <w:semiHidden/>
+    <w:unhideWhenUsed/>
+    <w:rsid w:val="00F6359B"/>
+    <w:pPr>
+      <w:spacing w:before="100" w:beforeAutospacing="1" w:after="100" w:afterAutospacing="1" w:line="240" w:lineRule="auto"/>
+    </w:pPr>
+    <w:rPr>
+      <w:rFonts w:ascii="Times New Roman" w:eastAsia="Times New Roman" w:hAnsi="Times New Roman" w:cs="Times New Roman"/>
+      <w:sz w:val="24"/>
+      <w:szCs w:val="24"/>
+    </w:rPr>
+  </w:style>
 </w:styles>
 </file>
 
